--- a/master thesis.docx
+++ b/master thesis.docx
@@ -2364,7 +2364,16 @@
           <w:sz w:val="24"/>
           <w:szCs w:val="26"/>
         </w:rPr>
-        <w:t>給訪客，一來能夠讓參訪人不再只是長者，而是以年輕人有興趣的方式呈現，竭盡所能讓他們明白作品所要傳遞的內容；再者能夠讓訪客回家時，透過自家的APP或其他方式回顧展覽的一切，讓知識能夠永久保存，以下介紹一些近年來使用數位的方式呈現展覽之企業：</w:t>
+        <w:t>給訪客，一來能夠讓參訪人不再只是長者，而是以年輕人有興趣的方式呈現，竭盡所能讓他們明白作品所要傳遞的內容；再者能夠讓訪客回家時，透過自家</w:t>
+      </w:r>
+      <w:r>
+        <w:rPr>
+          <w:rFonts w:ascii="標楷體" w:eastAsia="標楷體" w:hAnsi="標楷體" w:cstheme="majorBidi" w:hint="eastAsia"/>
+          <w:sz w:val="24"/>
+          <w:szCs w:val="26"/>
+        </w:rPr>
+        <w:lastRenderedPageBreak/>
+        <w:t>的APP或其他方式回顧展覽的一切，讓知識能夠永久保存，以下介紹一些近年來使用數位的方式呈現展覽之企業：</w:t>
       </w:r>
     </w:p>
     <w:p>
@@ -2388,7 +2397,6 @@
           <w:sz w:val="24"/>
           <w:szCs w:val="26"/>
         </w:rPr>
-        <w:lastRenderedPageBreak/>
         <w:t>「佛光GO APP」是佛光山推出的智慧型手機應用程式，</w:t>
       </w:r>
       <w:r>
@@ -2782,7 +2790,16 @@
           <w:sz w:val="24"/>
           <w:szCs w:val="26"/>
         </w:rPr>
-        <w:t>合作，我們希望為人們提供體驗博物館的新方式，以及教與學的新途徑。」，</w:t>
+        <w:t>合作，我們希望為人們提供體驗博物館的新方</w:t>
+      </w:r>
+      <w:r>
+        <w:rPr>
+          <w:rFonts w:ascii="標楷體" w:eastAsia="標楷體" w:hAnsi="標楷體" w:cstheme="majorBidi" w:hint="eastAsia"/>
+          <w:sz w:val="24"/>
+          <w:szCs w:val="26"/>
+        </w:rPr>
+        <w:lastRenderedPageBreak/>
+        <w:t>式，以及教與學的新途徑。」，</w:t>
       </w:r>
       <w:proofErr w:type="gramStart"/>
       <w:r>
@@ -2816,16 +2833,7 @@
           <w:sz w:val="24"/>
           <w:szCs w:val="26"/>
         </w:rPr>
-        <w:t>)」，即是將博物館內的各個展品按照時空背景及地域關係分</w:t>
-      </w:r>
-      <w:r>
-        <w:rPr>
-          <w:rFonts w:ascii="標楷體" w:eastAsia="標楷體" w:hAnsi="標楷體" w:cstheme="majorBidi" w:hint="eastAsia"/>
-          <w:sz w:val="24"/>
-          <w:szCs w:val="26"/>
-        </w:rPr>
-        <w:lastRenderedPageBreak/>
-        <w:t>門別類，並且搭配語音系統，還原給用戶一個真正屬於該作品所要表達的知識或用途，也能感受到不同的文明演進</w:t>
+        <w:t>)」，即是將博物館內的各個展品按照時空背景及地域關係分門別類，並且搭配語音系統，還原給用戶一個真正屬於該作品所要表達的知識或用途，也能感受到不同的文明演進</w:t>
       </w:r>
       <w:r>
         <w:rPr>
@@ -3179,6 +3187,7 @@
           <w:sz w:val="24"/>
           <w:szCs w:val="26"/>
         </w:rPr>
+        <w:lastRenderedPageBreak/>
         <w:t>Line應用程式：</w:t>
       </w:r>
       <w:bookmarkStart w:id="4" w:name="_Toc3918534"/>
@@ -3223,7 +3232,6 @@
           <w:sz w:val="24"/>
           <w:szCs w:val="26"/>
         </w:rPr>
-        <w:lastRenderedPageBreak/>
         <w:t>下圖</w:t>
       </w:r>
       <w:r>
@@ -3546,8 +3554,8 @@
         </w:rPr>
         <w:drawing>
           <wp:inline distT="0" distB="0" distL="0" distR="0">
-            <wp:extent cx="5561059" cy="3182489"/>
-            <wp:effectExtent l="0" t="0" r="1905" b="0"/>
+            <wp:extent cx="5261020" cy="3010782"/>
+            <wp:effectExtent l="0" t="0" r="0" b="0"/>
             <wp:docPr id="1" name="圖片 1"/>
             <wp:cNvGraphicFramePr>
               <a:graphicFrameLocks xmlns:a="http://schemas.openxmlformats.org/drawingml/2006/main" noChangeAspect="1"/>
@@ -3574,7 +3582,7 @@
                   <pic:spPr>
                     <a:xfrm>
                       <a:off x="0" y="0"/>
-                      <a:ext cx="5561059" cy="3182489"/>
+                      <a:ext cx="5285721" cy="3024918"/>
                     </a:xfrm>
                     <a:prstGeom prst="rect">
                       <a:avLst/>
@@ -3631,7 +3639,14 @@
           <w:rFonts w:ascii="標楷體" w:eastAsia="標楷體" w:hAnsi="標楷體" w:hint="eastAsia"/>
           <w:sz w:val="24"/>
         </w:rPr>
-        <w:t>、S</w:t>
+        <w:t>與</w:t>
+      </w:r>
+      <w:r>
+        <w:rPr>
+          <w:rFonts w:ascii="標楷體" w:eastAsia="標楷體" w:hAnsi="標楷體" w:hint="eastAsia"/>
+          <w:sz w:val="24"/>
+        </w:rPr>
+        <w:t>S</w:t>
       </w:r>
       <w:r>
         <w:rPr>
@@ -3640,21 +3655,12 @@
         </w:rPr>
         <w:t>erver</w:t>
       </w:r>
-      <w:proofErr w:type="gramStart"/>
       <w:r>
         <w:rPr>
           <w:rFonts w:ascii="標楷體" w:eastAsia="標楷體" w:hAnsi="標楷體" w:hint="eastAsia"/>
           <w:sz w:val="24"/>
         </w:rPr>
-        <w:t>間的互動</w:t>
-      </w:r>
-      <w:proofErr w:type="gramEnd"/>
-      <w:r>
-        <w:rPr>
-          <w:rFonts w:ascii="標楷體" w:eastAsia="標楷體" w:hAnsi="標楷體" w:hint="eastAsia"/>
-          <w:sz w:val="24"/>
-        </w:rPr>
-        <w:t>情形</w:t>
+        <w:t>的互動情形</w:t>
       </w:r>
     </w:p>
     <w:p>
@@ -3984,7 +3990,7 @@
         <w:spacing w:line="360" w:lineRule="auto"/>
         <w:ind w:left="1474"/>
         <w:rPr>
-          <w:rFonts w:ascii="標楷體" w:eastAsia="標楷體" w:hAnsi="標楷體" w:cstheme="majorBidi" w:hint="eastAsia"/>
+          <w:rFonts w:ascii="標楷體" w:eastAsia="標楷體" w:hAnsi="標楷體" w:cstheme="majorBidi"/>
           <w:sz w:val="24"/>
           <w:szCs w:val="26"/>
         </w:rPr>
@@ -4028,7 +4034,7 @@
         <w:spacing w:line="360" w:lineRule="auto"/>
         <w:ind w:left="1457"/>
         <w:rPr>
-          <w:rFonts w:ascii="標楷體" w:eastAsia="標楷體" w:hAnsi="標楷體" w:cstheme="majorBidi" w:hint="eastAsia"/>
+          <w:rFonts w:ascii="標楷體" w:eastAsia="標楷體" w:hAnsi="標楷體" w:cstheme="majorBidi"/>
           <w:sz w:val="24"/>
           <w:szCs w:val="26"/>
         </w:rPr>
@@ -4104,7 +4110,7 @@
         <w:spacing w:line="360" w:lineRule="auto"/>
         <w:ind w:left="1457"/>
         <w:rPr>
-          <w:rFonts w:ascii="標楷體" w:eastAsia="標楷體" w:hAnsi="標楷體" w:cstheme="majorBidi" w:hint="eastAsia"/>
+          <w:rFonts w:ascii="標楷體" w:eastAsia="標楷體" w:hAnsi="標楷體" w:cstheme="majorBidi"/>
           <w:sz w:val="24"/>
           <w:szCs w:val="26"/>
         </w:rPr>
@@ -4622,9 +4628,6 @@
     <w:p>
       <w:pPr>
         <w:pStyle w:val="2"/>
-        <w:rPr>
-          <w:rFonts w:hint="eastAsia"/>
-        </w:rPr>
       </w:pPr>
       <w:bookmarkStart w:id="8" w:name="_Toc3918538"/>
       <w:r>
@@ -4645,7 +4648,7 @@
         <w:spacing w:line="360" w:lineRule="auto"/>
         <w:ind w:left="1457" w:hanging="737"/>
         <w:rPr>
-          <w:rFonts w:ascii="標楷體" w:eastAsia="標楷體" w:hAnsi="標楷體" w:cstheme="majorBidi" w:hint="eastAsia"/>
+          <w:rFonts w:ascii="標楷體" w:eastAsia="標楷體" w:hAnsi="標楷體" w:cstheme="majorBidi"/>
           <w:sz w:val="24"/>
           <w:szCs w:val="26"/>
         </w:rPr>
@@ -4692,7 +4695,16 @@
           <w:sz w:val="24"/>
           <w:szCs w:val="26"/>
         </w:rPr>
-        <w:t>應用程式的傳輸量和規模。這些技術通常用於資料密集的即時應用程式。在L</w:t>
+        <w:t>應用程式的傳輸量和規</w:t>
+      </w:r>
+      <w:r>
+        <w:rPr>
+          <w:rFonts w:ascii="標楷體" w:eastAsia="標楷體" w:hAnsi="標楷體" w:cstheme="majorBidi" w:hint="eastAsia"/>
+          <w:sz w:val="24"/>
+          <w:szCs w:val="26"/>
+        </w:rPr>
+        <w:lastRenderedPageBreak/>
+        <w:t>模。這些技術通常用於資料密集的即時應用程式。在L</w:t>
       </w:r>
       <w:r>
         <w:rPr>
@@ -4798,7 +4810,6 @@
           <w:sz w:val="24"/>
           <w:szCs w:val="26"/>
         </w:rPr>
-        <w:lastRenderedPageBreak/>
         <w:t>JSON</w:t>
       </w:r>
     </w:p>
@@ -4808,7 +4819,7 @@
         <w:spacing w:line="360" w:lineRule="auto"/>
         <w:ind w:left="1457"/>
         <w:rPr>
-          <w:rFonts w:ascii="標楷體" w:eastAsia="標楷體" w:hAnsi="標楷體" w:cstheme="majorBidi" w:hint="eastAsia"/>
+          <w:rFonts w:ascii="標楷體" w:eastAsia="標楷體" w:hAnsi="標楷體" w:cstheme="majorBidi"/>
           <w:sz w:val="24"/>
           <w:szCs w:val="26"/>
         </w:rPr>
@@ -4932,7 +4943,7 @@
         <w:spacing w:line="360" w:lineRule="auto"/>
         <w:ind w:left="1457"/>
         <w:rPr>
-          <w:rFonts w:ascii="標楷體" w:eastAsia="標楷體" w:hAnsi="標楷體" w:cstheme="majorBidi" w:hint="eastAsia"/>
+          <w:rFonts w:ascii="標楷體" w:eastAsia="標楷體" w:hAnsi="標楷體" w:cstheme="majorBidi"/>
           <w:sz w:val="24"/>
           <w:szCs w:val="26"/>
         </w:rPr>
@@ -5076,7 +5087,7 @@
         <w:spacing w:line="360" w:lineRule="auto"/>
         <w:ind w:left="1457"/>
         <w:rPr>
-          <w:rFonts w:ascii="標楷體" w:eastAsia="標楷體" w:hAnsi="標楷體" w:cstheme="majorBidi" w:hint="eastAsia"/>
+          <w:rFonts w:ascii="標楷體" w:eastAsia="標楷體" w:hAnsi="標楷體" w:cstheme="majorBidi"/>
           <w:sz w:val="24"/>
           <w:szCs w:val="26"/>
         </w:rPr>
@@ -5195,7 +5206,16 @@
           <w:sz w:val="24"/>
           <w:szCs w:val="26"/>
         </w:rPr>
-        <w:t>Keras旨在快速實現深度神經網路，專注於用戶友好、模組化和可延伸性，是ONEIROS（開放式神經電子智慧機器人作業系統）專案研究工作的部分產物，主要作者和維護者是Google工程師弗朗索瓦·肖萊。肖萊也是XCeption深度神經網路模型的作者。</w:t>
+        <w:t>Keras旨在快速實現深度神經網路，專注於用戶友好、模組化和可延伸性，是ONEIROS（開放式神經電子智慧機器人作業系統）專案研究工作的部</w:t>
+      </w:r>
+      <w:r>
+        <w:rPr>
+          <w:rFonts w:ascii="標楷體" w:eastAsia="標楷體" w:hAnsi="標楷體" w:cstheme="majorBidi" w:hint="eastAsia"/>
+          <w:sz w:val="24"/>
+          <w:szCs w:val="26"/>
+        </w:rPr>
+        <w:lastRenderedPageBreak/>
+        <w:t>分產物，主要作者和維護者是Google工程師弗朗索瓦·肖萊。肖萊也是XCeption深度神經網路模型的作者。</w:t>
       </w:r>
       <w:r>
         <w:rPr>
@@ -5221,9 +5241,6 @@
         </w:rPr>
         <w:t>擷取訪客收藏之作品圖片之特徵點，隨後利用餘弦相似度計算出最相似的作品。</w:t>
       </w:r>
-      <w:r>
-        <w:br w:type="page"/>
-      </w:r>
     </w:p>
     <w:p>
       <w:pPr>
@@ -5234,7 +5251,6 @@
         <w:rPr>
           <w:rFonts w:hint="eastAsia"/>
         </w:rPr>
-        <w:lastRenderedPageBreak/>
         <w:t>2.4 開發流程</w:t>
       </w:r>
       <w:bookmarkEnd w:id="9"/>
@@ -5315,6 +5331,14 @@
         </w:rPr>
         <w:t>Line Beacon</w:t>
       </w:r>
+      <w:r>
+        <w:rPr>
+          <w:rFonts w:ascii="標楷體" w:eastAsia="標楷體" w:hAnsi="標楷體" w:cstheme="majorBidi" w:hint="eastAsia"/>
+          <w:sz w:val="24"/>
+          <w:szCs w:val="26"/>
+        </w:rPr>
+        <w:t>功能開發</w:t>
+      </w:r>
     </w:p>
     <w:p>
       <w:pPr>
@@ -5406,7 +5430,7 @@
         <w:spacing w:line="360" w:lineRule="auto"/>
         <w:ind w:left="1457"/>
         <w:rPr>
-          <w:rFonts w:ascii="標楷體" w:eastAsia="標楷體" w:hAnsi="標楷體" w:cstheme="majorBidi" w:hint="eastAsia"/>
+          <w:rFonts w:ascii="標楷體" w:eastAsia="標楷體" w:hAnsi="標楷體" w:cstheme="majorBidi"/>
           <w:sz w:val="24"/>
           <w:szCs w:val="26"/>
         </w:rPr>
@@ -5490,7 +5514,7 @@
         <w:spacing w:line="360" w:lineRule="auto"/>
         <w:ind w:left="1457"/>
         <w:rPr>
-          <w:rFonts w:ascii="標楷體" w:eastAsia="標楷體" w:hAnsi="標楷體" w:cstheme="majorBidi" w:hint="eastAsia"/>
+          <w:rFonts w:ascii="標楷體" w:eastAsia="標楷體" w:hAnsi="標楷體" w:cstheme="majorBidi"/>
           <w:sz w:val="24"/>
           <w:szCs w:val="26"/>
         </w:rPr>
@@ -5525,15 +5549,7 @@
           <w:sz w:val="24"/>
           <w:szCs w:val="26"/>
         </w:rPr>
-        <w:t>記錄訪客ID並將訪客所收藏之內容一併丟入資料庫中。</w:t>
-      </w:r>
-      <w:r>
-        <w:rPr>
-          <w:rFonts w:ascii="標楷體" w:eastAsia="標楷體" w:hAnsi="標楷體" w:cstheme="majorBidi" w:hint="eastAsia"/>
-          <w:sz w:val="24"/>
-          <w:szCs w:val="26"/>
-        </w:rPr>
-        <w:t>因為M</w:t>
+        <w:t>記錄訪客ID並將訪客所收藏之內容一併丟入資料庫中。因為M</w:t>
       </w:r>
       <w:r>
         <w:rPr>
@@ -5549,23 +5565,7 @@
           <w:sz w:val="24"/>
           <w:szCs w:val="26"/>
         </w:rPr>
-        <w:t>是圖形化介面且</w:t>
-      </w:r>
-      <w:r>
-        <w:rPr>
-          <w:rFonts w:ascii="標楷體" w:eastAsia="標楷體" w:hAnsi="標楷體" w:cstheme="majorBidi" w:hint="eastAsia"/>
-          <w:sz w:val="24"/>
-          <w:szCs w:val="26"/>
-        </w:rPr>
-        <w:t>為</w:t>
-      </w:r>
-      <w:r>
-        <w:rPr>
-          <w:rFonts w:ascii="標楷體" w:eastAsia="標楷體" w:hAnsi="標楷體" w:cstheme="majorBidi" w:hint="eastAsia"/>
-          <w:sz w:val="24"/>
-          <w:szCs w:val="26"/>
-        </w:rPr>
-        <w:t>N</w:t>
+        <w:t>是圖形化介面且為N</w:t>
       </w:r>
       <w:r>
         <w:rPr>
@@ -5581,15 +5581,7 @@
           <w:sz w:val="24"/>
           <w:szCs w:val="26"/>
         </w:rPr>
-        <w:t>語法</w:t>
-      </w:r>
-      <w:r>
-        <w:rPr>
-          <w:rFonts w:ascii="標楷體" w:eastAsia="標楷體" w:hAnsi="標楷體" w:cstheme="majorBidi" w:hint="eastAsia"/>
-          <w:sz w:val="24"/>
-          <w:szCs w:val="26"/>
-        </w:rPr>
-        <w:t>，所以操作起來非常</w:t>
+        <w:t>語法，所以操作起來非常</w:t>
       </w:r>
       <w:r>
         <w:rPr>
@@ -5629,7 +5621,15 @@
           <w:sz w:val="24"/>
           <w:szCs w:val="26"/>
         </w:rPr>
-        <w:t>推薦功能</w:t>
+        <w:t>推薦</w:t>
+      </w:r>
+      <w:r>
+        <w:rPr>
+          <w:rFonts w:ascii="標楷體" w:eastAsia="標楷體" w:hAnsi="標楷體" w:cstheme="majorBidi" w:hint="eastAsia"/>
+          <w:sz w:val="24"/>
+          <w:szCs w:val="26"/>
+        </w:rPr>
+        <w:t>功能</w:t>
       </w:r>
     </w:p>
     <w:p>
@@ -5638,7 +5638,7 @@
         <w:spacing w:line="360" w:lineRule="auto"/>
         <w:ind w:left="1457"/>
         <w:rPr>
-          <w:rFonts w:ascii="標楷體" w:eastAsia="標楷體" w:hAnsi="標楷體" w:cstheme="majorBidi" w:hint="eastAsia"/>
+          <w:rFonts w:ascii="標楷體" w:eastAsia="標楷體" w:hAnsi="標楷體" w:cstheme="majorBidi"/>
           <w:sz w:val="24"/>
           <w:szCs w:val="26"/>
         </w:rPr>
@@ -5683,9 +5683,605 @@
           <w:szCs w:val="26"/>
         </w:rPr>
       </w:pPr>
-      <w:bookmarkStart w:id="10" w:name="_GoBack"/>
+      <w:r>
+        <w:rPr>
+          <w:rFonts w:ascii="標楷體" w:eastAsia="標楷體" w:hAnsi="標楷體" w:cstheme="majorBidi" w:hint="eastAsia"/>
+          <w:sz w:val="24"/>
+          <w:szCs w:val="26"/>
+        </w:rPr>
+        <w:t>投票及排行榜</w:t>
+      </w:r>
+      <w:r>
+        <w:rPr>
+          <w:rFonts w:ascii="標楷體" w:eastAsia="標楷體" w:hAnsi="標楷體" w:cstheme="majorBidi" w:hint="eastAsia"/>
+          <w:sz w:val="24"/>
+          <w:szCs w:val="26"/>
+        </w:rPr>
+        <w:t>之網頁</w:t>
+      </w:r>
+    </w:p>
+    <w:p>
+      <w:pPr>
+        <w:pStyle w:val="a4"/>
+        <w:spacing w:line="360" w:lineRule="auto"/>
+        <w:ind w:left="1457"/>
+        <w:rPr>
+          <w:rFonts w:ascii="標楷體" w:eastAsia="標楷體" w:hAnsi="標楷體" w:cstheme="majorBidi" w:hint="eastAsia"/>
+          <w:sz w:val="24"/>
+          <w:szCs w:val="26"/>
+        </w:rPr>
+      </w:pPr>
+      <w:r>
+        <w:rPr>
+          <w:rFonts w:ascii="標楷體" w:eastAsia="標楷體" w:hAnsi="標楷體" w:cstheme="majorBidi" w:hint="eastAsia"/>
+          <w:sz w:val="24"/>
+          <w:szCs w:val="26"/>
+        </w:rPr>
+        <w:t>為了增加作品與訪客之間的互動性，而不是單純欣賞，本系統新增了在展場內投票及查看排行榜的功能。</w:t>
+      </w:r>
+    </w:p>
+    <w:p>
+      <w:pPr>
+        <w:pStyle w:val="a4"/>
+        <w:numPr>
+          <w:ilvl w:val="0"/>
+          <w:numId w:val="19"/>
+        </w:numPr>
+        <w:spacing w:line="360" w:lineRule="auto"/>
+        <w:ind w:left="1457" w:hanging="737"/>
+        <w:rPr>
+          <w:rFonts w:ascii="標楷體" w:eastAsia="標楷體" w:hAnsi="標楷體" w:cstheme="majorBidi"/>
+          <w:sz w:val="24"/>
+          <w:szCs w:val="26"/>
+        </w:rPr>
+      </w:pPr>
+      <w:r>
+        <w:rPr>
+          <w:rFonts w:ascii="標楷體" w:eastAsia="標楷體" w:hAnsi="標楷體" w:cstheme="majorBidi" w:hint="eastAsia"/>
+          <w:sz w:val="24"/>
+          <w:szCs w:val="26"/>
+        </w:rPr>
+        <w:lastRenderedPageBreak/>
+        <w:t>評論</w:t>
+      </w:r>
+    </w:p>
+    <w:p>
+      <w:pPr>
+        <w:pStyle w:val="a4"/>
+        <w:spacing w:line="360" w:lineRule="auto"/>
+        <w:ind w:left="1457"/>
+        <w:rPr>
+          <w:rFonts w:hint="eastAsia"/>
+        </w:rPr>
+      </w:pPr>
+      <w:r>
+        <w:rPr>
+          <w:rFonts w:ascii="標楷體" w:eastAsia="標楷體" w:hAnsi="標楷體" w:cstheme="majorBidi" w:hint="eastAsia"/>
+          <w:sz w:val="24"/>
+          <w:szCs w:val="26"/>
+        </w:rPr>
+        <w:t>評論是</w:t>
+      </w:r>
+      <w:proofErr w:type="gramStart"/>
+      <w:r>
+        <w:rPr>
+          <w:rFonts w:ascii="標楷體" w:eastAsia="標楷體" w:hAnsi="標楷體" w:cstheme="majorBidi" w:hint="eastAsia"/>
+          <w:sz w:val="24"/>
+          <w:szCs w:val="26"/>
+        </w:rPr>
+        <w:t>最</w:t>
+      </w:r>
+      <w:proofErr w:type="gramEnd"/>
+      <w:r>
+        <w:rPr>
+          <w:rFonts w:ascii="標楷體" w:eastAsia="標楷體" w:hAnsi="標楷體" w:cstheme="majorBidi" w:hint="eastAsia"/>
+          <w:sz w:val="24"/>
+          <w:szCs w:val="26"/>
+        </w:rPr>
+        <w:t>直覺表達自我內心想法的方式，所以本系統導入留言的功能，以及查看其他訪客的留言，通過討論，加深該作品對訪客們的印象。</w:t>
+      </w:r>
+    </w:p>
+    <w:p>
+      <w:pPr>
+        <w:pStyle w:val="a4"/>
+        <w:numPr>
+          <w:ilvl w:val="0"/>
+          <w:numId w:val="19"/>
+        </w:numPr>
+        <w:spacing w:line="360" w:lineRule="auto"/>
+        <w:ind w:left="1457" w:hanging="737"/>
+        <w:rPr>
+          <w:rFonts w:ascii="標楷體" w:eastAsia="標楷體" w:hAnsi="標楷體" w:cstheme="majorBidi"/>
+          <w:sz w:val="24"/>
+          <w:szCs w:val="26"/>
+        </w:rPr>
+      </w:pPr>
+      <w:r>
+        <w:rPr>
+          <w:rFonts w:ascii="標楷體" w:eastAsia="標楷體" w:hAnsi="標楷體" w:cstheme="majorBidi" w:hint="eastAsia"/>
+          <w:sz w:val="24"/>
+          <w:szCs w:val="26"/>
+        </w:rPr>
+        <w:t>測試</w:t>
+      </w:r>
+    </w:p>
+    <w:p>
+      <w:pPr>
+        <w:pStyle w:val="a4"/>
+        <w:spacing w:line="360" w:lineRule="auto"/>
+        <w:ind w:left="1457"/>
+        <w:rPr>
+          <w:rFonts w:ascii="標楷體" w:eastAsia="標楷體" w:hAnsi="標楷體" w:cstheme="majorBidi"/>
+          <w:sz w:val="24"/>
+          <w:szCs w:val="26"/>
+        </w:rPr>
+      </w:pPr>
+      <w:r>
+        <w:rPr>
+          <w:rFonts w:ascii="標楷體" w:eastAsia="標楷體" w:hAnsi="標楷體" w:cstheme="majorBidi" w:hint="eastAsia"/>
+          <w:sz w:val="24"/>
+          <w:szCs w:val="26"/>
+        </w:rPr>
+        <w:t>測試也是最花時間的環節之一，內容包括</w:t>
+      </w:r>
+      <w:r>
+        <w:rPr>
+          <w:rFonts w:ascii="標楷體" w:eastAsia="標楷體" w:hAnsi="標楷體" w:cstheme="majorBidi" w:hint="eastAsia"/>
+          <w:sz w:val="24"/>
+          <w:szCs w:val="26"/>
+        </w:rPr>
+        <w:t>：</w:t>
+      </w:r>
+    </w:p>
+    <w:p>
+      <w:pPr>
+        <w:pStyle w:val="a4"/>
+        <w:numPr>
+          <w:ilvl w:val="0"/>
+          <w:numId w:val="20"/>
+        </w:numPr>
+        <w:spacing w:line="360" w:lineRule="auto"/>
+        <w:ind w:left="1831" w:hanging="357"/>
+        <w:rPr>
+          <w:rFonts w:ascii="標楷體" w:eastAsia="標楷體" w:hAnsi="標楷體" w:cstheme="majorBidi"/>
+          <w:sz w:val="24"/>
+          <w:szCs w:val="26"/>
+        </w:rPr>
+      </w:pPr>
+      <w:r>
+        <w:rPr>
+          <w:rFonts w:ascii="標楷體" w:eastAsia="標楷體" w:hAnsi="標楷體" w:cstheme="majorBidi" w:hint="eastAsia"/>
+          <w:sz w:val="24"/>
+          <w:szCs w:val="26"/>
+        </w:rPr>
+        <w:t>B</w:t>
+      </w:r>
+      <w:r>
+        <w:rPr>
+          <w:rFonts w:ascii="標楷體" w:eastAsia="標楷體" w:hAnsi="標楷體" w:cstheme="majorBidi"/>
+          <w:sz w:val="24"/>
+          <w:szCs w:val="26"/>
+        </w:rPr>
+        <w:t>eacon</w:t>
+      </w:r>
+      <w:r>
+        <w:rPr>
+          <w:rFonts w:ascii="標楷體" w:eastAsia="標楷體" w:hAnsi="標楷體" w:cstheme="majorBidi" w:hint="eastAsia"/>
+          <w:sz w:val="24"/>
+          <w:szCs w:val="26"/>
+        </w:rPr>
+        <w:t>間的距離</w:t>
+      </w:r>
+    </w:p>
+    <w:p>
+      <w:pPr>
+        <w:pStyle w:val="a4"/>
+        <w:spacing w:line="360" w:lineRule="auto"/>
+        <w:ind w:left="2166"/>
+        <w:rPr>
+          <w:rFonts w:ascii="標楷體" w:eastAsia="標楷體" w:hAnsi="標楷體" w:cstheme="majorBidi"/>
+          <w:sz w:val="24"/>
+          <w:szCs w:val="26"/>
+        </w:rPr>
+      </w:pPr>
+      <w:r>
+        <w:rPr>
+          <w:rFonts w:ascii="標楷體" w:eastAsia="標楷體" w:hAnsi="標楷體" w:cstheme="majorBidi" w:hint="eastAsia"/>
+          <w:sz w:val="24"/>
+          <w:szCs w:val="26"/>
+        </w:rPr>
+        <w:t>B</w:t>
+      </w:r>
+      <w:r>
+        <w:rPr>
+          <w:rFonts w:ascii="標楷體" w:eastAsia="標楷體" w:hAnsi="標楷體" w:cstheme="majorBidi"/>
+          <w:sz w:val="24"/>
+          <w:szCs w:val="26"/>
+        </w:rPr>
+        <w:t>eacon</w:t>
+      </w:r>
+      <w:r>
+        <w:rPr>
+          <w:rFonts w:ascii="標楷體" w:eastAsia="標楷體" w:hAnsi="標楷體" w:cstheme="majorBidi" w:hint="eastAsia"/>
+          <w:sz w:val="24"/>
+          <w:szCs w:val="26"/>
+        </w:rPr>
+        <w:t>的感測範圍若是重疊，有可能會出現錯誤，因此展場內的作品距離必須盡量避免小於Beacon的感測距離。</w:t>
+      </w:r>
+    </w:p>
+    <w:p>
+      <w:pPr>
+        <w:pStyle w:val="a4"/>
+        <w:numPr>
+          <w:ilvl w:val="0"/>
+          <w:numId w:val="20"/>
+        </w:numPr>
+        <w:spacing w:line="360" w:lineRule="auto"/>
+        <w:ind w:left="1831" w:hanging="357"/>
+        <w:rPr>
+          <w:rFonts w:ascii="標楷體" w:eastAsia="標楷體" w:hAnsi="標楷體" w:cstheme="majorBidi"/>
+          <w:sz w:val="24"/>
+          <w:szCs w:val="26"/>
+        </w:rPr>
+      </w:pPr>
+      <w:r>
+        <w:rPr>
+          <w:rFonts w:ascii="標楷體" w:eastAsia="標楷體" w:hAnsi="標楷體" w:cstheme="majorBidi" w:hint="eastAsia"/>
+          <w:sz w:val="24"/>
+          <w:szCs w:val="26"/>
+        </w:rPr>
+        <w:t>多人同時觸發</w:t>
+      </w:r>
+    </w:p>
+    <w:p>
+      <w:pPr>
+        <w:pStyle w:val="a4"/>
+        <w:spacing w:line="360" w:lineRule="auto"/>
+        <w:ind w:left="2177"/>
+        <w:rPr>
+          <w:rFonts w:ascii="標楷體" w:eastAsia="標楷體" w:hAnsi="標楷體" w:cstheme="majorBidi"/>
+          <w:sz w:val="24"/>
+          <w:szCs w:val="26"/>
+        </w:rPr>
+      </w:pPr>
+      <w:r>
+        <w:rPr>
+          <w:rFonts w:ascii="標楷體" w:eastAsia="標楷體" w:hAnsi="標楷體" w:cstheme="majorBidi" w:hint="eastAsia"/>
+          <w:sz w:val="24"/>
+          <w:szCs w:val="26"/>
+        </w:rPr>
+        <w:t>同時觸發某樣作品的資訊時，可能導致</w:t>
+      </w:r>
+      <w:r>
+        <w:rPr>
+          <w:rFonts w:ascii="標楷體" w:eastAsia="標楷體" w:hAnsi="標楷體" w:cstheme="majorBidi" w:hint="eastAsia"/>
+          <w:sz w:val="24"/>
+          <w:szCs w:val="26"/>
+        </w:rPr>
+        <w:t>先執行的事件被覆寫，解決方法是用“交通號誌</w:t>
+      </w:r>
+      <w:r>
+        <w:rPr>
+          <w:rFonts w:ascii="標楷體" w:eastAsia="標楷體" w:hAnsi="標楷體" w:cstheme="majorBidi"/>
+          <w:sz w:val="24"/>
+          <w:szCs w:val="26"/>
+        </w:rPr>
+        <w:t>”</w:t>
+      </w:r>
+      <w:r>
+        <w:rPr>
+          <w:rFonts w:ascii="標楷體" w:eastAsia="標楷體" w:hAnsi="標楷體" w:cstheme="majorBidi" w:hint="eastAsia"/>
+          <w:sz w:val="24"/>
+          <w:szCs w:val="26"/>
+        </w:rPr>
+        <w:t>及</w:t>
+      </w:r>
+      <w:r>
+        <w:rPr>
+          <w:rFonts w:ascii="標楷體" w:eastAsia="標楷體" w:hAnsi="標楷體" w:cstheme="majorBidi" w:hint="eastAsia"/>
+          <w:sz w:val="24"/>
+          <w:szCs w:val="26"/>
+        </w:rPr>
+        <w:t>“</w:t>
+      </w:r>
+      <w:r>
+        <w:rPr>
+          <w:rFonts w:ascii="標楷體" w:eastAsia="標楷體" w:hAnsi="標楷體" w:cstheme="majorBidi" w:hint="eastAsia"/>
+          <w:sz w:val="24"/>
+          <w:szCs w:val="26"/>
+        </w:rPr>
+        <w:t>queue</w:t>
+      </w:r>
+      <w:r>
+        <w:rPr>
+          <w:rFonts w:ascii="標楷體" w:eastAsia="標楷體" w:hAnsi="標楷體" w:cstheme="majorBidi"/>
+          <w:sz w:val="24"/>
+          <w:szCs w:val="26"/>
+        </w:rPr>
+        <w:t>”</w:t>
+      </w:r>
+      <w:r>
+        <w:rPr>
+          <w:rFonts w:ascii="標楷體" w:eastAsia="標楷體" w:hAnsi="標楷體" w:cstheme="majorBidi" w:hint="eastAsia"/>
+          <w:sz w:val="24"/>
+          <w:szCs w:val="26"/>
+        </w:rPr>
+        <w:t>共同協作。</w:t>
+      </w:r>
+    </w:p>
+    <w:p>
+      <w:pPr>
+        <w:pStyle w:val="a4"/>
+        <w:numPr>
+          <w:ilvl w:val="0"/>
+          <w:numId w:val="19"/>
+        </w:numPr>
+        <w:spacing w:line="360" w:lineRule="auto"/>
+        <w:ind w:left="1457" w:hanging="737"/>
+        <w:rPr>
+          <w:rFonts w:ascii="標楷體" w:eastAsia="標楷體" w:hAnsi="標楷體" w:cstheme="majorBidi"/>
+          <w:sz w:val="24"/>
+          <w:szCs w:val="26"/>
+        </w:rPr>
+      </w:pPr>
+      <w:r>
+        <w:rPr>
+          <w:rFonts w:ascii="標楷體" w:eastAsia="標楷體" w:hAnsi="標楷體" w:cstheme="majorBidi" w:hint="eastAsia"/>
+          <w:sz w:val="24"/>
+          <w:szCs w:val="26"/>
+        </w:rPr>
+        <w:t>維護</w:t>
+      </w:r>
+    </w:p>
+    <w:p>
+      <w:pPr>
+        <w:pStyle w:val="a4"/>
+        <w:spacing w:line="360" w:lineRule="auto"/>
+        <w:ind w:left="1457"/>
+        <w:rPr>
+          <w:rFonts w:ascii="標楷體" w:eastAsia="標楷體" w:hAnsi="標楷體" w:cstheme="majorBidi"/>
+          <w:sz w:val="24"/>
+          <w:szCs w:val="26"/>
+        </w:rPr>
+      </w:pPr>
+      <w:r>
+        <w:rPr>
+          <w:rFonts w:ascii="標楷體" w:eastAsia="標楷體" w:hAnsi="標楷體" w:cstheme="majorBidi" w:hint="eastAsia"/>
+          <w:sz w:val="24"/>
+          <w:szCs w:val="26"/>
+        </w:rPr>
+        <w:t>確保在展期中，沒有因為人為或雲端存取權限的問題造成完整性缺失。</w:t>
+      </w:r>
+    </w:p>
+    <w:p>
+      <w:pPr>
+        <w:spacing w:line="360" w:lineRule="auto"/>
+        <w:rPr>
+          <w:rFonts w:ascii="標楷體" w:eastAsia="標楷體" w:hAnsi="標楷體" w:cstheme="majorBidi"/>
+          <w:sz w:val="24"/>
+          <w:szCs w:val="26"/>
+        </w:rPr>
+      </w:pPr>
+      <w:r>
+        <w:rPr>
+          <w:rFonts w:ascii="標楷體" w:eastAsia="標楷體" w:hAnsi="標楷體" w:cstheme="majorBidi" w:hint="eastAsia"/>
+          <w:noProof/>
+          <w:sz w:val="24"/>
+          <w:szCs w:val="26"/>
+        </w:rPr>
+        <w:lastRenderedPageBreak/>
+        <w:drawing>
+          <wp:inline distT="0" distB="0" distL="0" distR="0">
+            <wp:extent cx="5930721" cy="5489636"/>
+            <wp:effectExtent l="0" t="0" r="0" b="0"/>
+            <wp:docPr id="2" name="圖片 2"/>
+            <wp:cNvGraphicFramePr>
+              <a:graphicFrameLocks xmlns:a="http://schemas.openxmlformats.org/drawingml/2006/main" noChangeAspect="1"/>
+            </wp:cNvGraphicFramePr>
+            <a:graphic xmlns:a="http://schemas.openxmlformats.org/drawingml/2006/main">
+              <a:graphicData uri="http://schemas.openxmlformats.org/drawingml/2006/picture">
+                <pic:pic xmlns:pic="http://schemas.openxmlformats.org/drawingml/2006/picture">
+                  <pic:nvPicPr>
+                    <pic:cNvPr id="2" name="開發流程.png"/>
+                    <pic:cNvPicPr/>
+                  </pic:nvPicPr>
+                  <pic:blipFill>
+                    <a:blip r:embed="rId10">
+                      <a:extLst>
+                        <a:ext uri="{28A0092B-C50C-407E-A947-70E740481C1C}">
+                          <a14:useLocalDpi xmlns:a14="http://schemas.microsoft.com/office/drawing/2010/main" val="0"/>
+                        </a:ext>
+                      </a:extLst>
+                    </a:blip>
+                    <a:stretch>
+                      <a:fillRect/>
+                    </a:stretch>
+                  </pic:blipFill>
+                  <pic:spPr>
+                    <a:xfrm>
+                      <a:off x="0" y="0"/>
+                      <a:ext cx="5930721" cy="5489636"/>
+                    </a:xfrm>
+                    <a:prstGeom prst="rect">
+                      <a:avLst/>
+                    </a:prstGeom>
+                  </pic:spPr>
+                </pic:pic>
+              </a:graphicData>
+            </a:graphic>
+          </wp:inline>
+        </w:drawing>
+      </w:r>
+    </w:p>
+    <w:p>
+      <w:pPr>
+        <w:spacing w:before="240" w:after="480" w:line="360" w:lineRule="auto"/>
+        <w:jc w:val="center"/>
+        <w:rPr>
+          <w:rFonts w:ascii="標楷體" w:eastAsia="標楷體" w:hAnsi="標楷體"/>
+          <w:sz w:val="24"/>
+        </w:rPr>
+      </w:pPr>
+      <w:r>
+        <w:rPr>
+          <w:rFonts w:ascii="標楷體" w:eastAsia="標楷體" w:hAnsi="標楷體" w:hint="eastAsia"/>
+          <w:sz w:val="24"/>
+        </w:rPr>
+        <w:t>圖(</w:t>
+      </w:r>
+      <w:r>
+        <w:rPr>
+          <w:rFonts w:ascii="標楷體" w:eastAsia="標楷體" w:hAnsi="標楷體" w:hint="eastAsia"/>
+          <w:sz w:val="24"/>
+        </w:rPr>
+        <w:t>二</w:t>
+      </w:r>
+      <w:r>
+        <w:rPr>
+          <w:rFonts w:ascii="標楷體" w:eastAsia="標楷體" w:hAnsi="標楷體" w:hint="eastAsia"/>
+          <w:sz w:val="24"/>
+        </w:rPr>
+        <w:t xml:space="preserve">) </w:t>
+      </w:r>
+      <w:r>
+        <w:rPr>
+          <w:rFonts w:ascii="標楷體" w:eastAsia="標楷體" w:hAnsi="標楷體" w:hint="eastAsia"/>
+          <w:sz w:val="24"/>
+        </w:rPr>
+        <w:t>開發流程</w:t>
+      </w:r>
+    </w:p>
+    <w:p>
+      <w:pPr>
+        <w:spacing w:before="240" w:after="480" w:line="360" w:lineRule="auto"/>
+        <w:jc w:val="center"/>
+        <w:rPr>
+          <w:rFonts w:ascii="標楷體" w:eastAsia="標楷體" w:hAnsi="標楷體"/>
+          <w:sz w:val="24"/>
+        </w:rPr>
+      </w:pPr>
+      <w:r>
+        <w:rPr>
+          <w:rFonts w:ascii="標楷體" w:eastAsia="標楷體" w:hAnsi="標楷體" w:hint="eastAsia"/>
+          <w:noProof/>
+          <w:sz w:val="24"/>
+        </w:rPr>
+        <w:lastRenderedPageBreak/>
+        <w:drawing>
+          <wp:inline distT="0" distB="0" distL="0" distR="0">
+            <wp:extent cx="5943600" cy="2610485"/>
+            <wp:effectExtent l="0" t="0" r="0" b="0"/>
+            <wp:docPr id="3" name="圖片 3"/>
+            <wp:cNvGraphicFramePr>
+              <a:graphicFrameLocks xmlns:a="http://schemas.openxmlformats.org/drawingml/2006/main" noChangeAspect="1"/>
+            </wp:cNvGraphicFramePr>
+            <a:graphic xmlns:a="http://schemas.openxmlformats.org/drawingml/2006/main">
+              <a:graphicData uri="http://schemas.openxmlformats.org/drawingml/2006/picture">
+                <pic:pic xmlns:pic="http://schemas.openxmlformats.org/drawingml/2006/picture">
+                  <pic:nvPicPr>
+                    <pic:cNvPr id="3" name="甘特圖.png"/>
+                    <pic:cNvPicPr/>
+                  </pic:nvPicPr>
+                  <pic:blipFill>
+                    <a:blip r:embed="rId11" cstate="print">
+                      <a:extLst>
+                        <a:ext uri="{28A0092B-C50C-407E-A947-70E740481C1C}">
+                          <a14:useLocalDpi xmlns:a14="http://schemas.microsoft.com/office/drawing/2010/main" val="0"/>
+                        </a:ext>
+                      </a:extLst>
+                    </a:blip>
+                    <a:stretch>
+                      <a:fillRect/>
+                    </a:stretch>
+                  </pic:blipFill>
+                  <pic:spPr>
+                    <a:xfrm>
+                      <a:off x="0" y="0"/>
+                      <a:ext cx="5943600" cy="2610485"/>
+                    </a:xfrm>
+                    <a:prstGeom prst="rect">
+                      <a:avLst/>
+                    </a:prstGeom>
+                  </pic:spPr>
+                </pic:pic>
+              </a:graphicData>
+            </a:graphic>
+          </wp:inline>
+        </w:drawing>
+      </w:r>
+    </w:p>
+    <w:p>
+      <w:pPr>
+        <w:spacing w:before="240" w:after="480" w:line="360" w:lineRule="auto"/>
+        <w:jc w:val="center"/>
+        <w:rPr>
+          <w:rFonts w:ascii="標楷體" w:eastAsia="標楷體" w:hAnsi="標楷體" w:hint="eastAsia"/>
+          <w:sz w:val="24"/>
+        </w:rPr>
+      </w:pPr>
+      <w:r>
+        <w:rPr>
+          <w:rFonts w:ascii="標楷體" w:eastAsia="標楷體" w:hAnsi="標楷體" w:hint="eastAsia"/>
+          <w:sz w:val="24"/>
+        </w:rPr>
+        <w:t>圖(</w:t>
+      </w:r>
+      <w:r>
+        <w:rPr>
+          <w:rFonts w:ascii="標楷體" w:eastAsia="標楷體" w:hAnsi="標楷體" w:hint="eastAsia"/>
+          <w:sz w:val="24"/>
+        </w:rPr>
+        <w:t>三</w:t>
+      </w:r>
+      <w:r>
+        <w:rPr>
+          <w:rFonts w:ascii="標楷體" w:eastAsia="標楷體" w:hAnsi="標楷體" w:hint="eastAsia"/>
+          <w:sz w:val="24"/>
+        </w:rPr>
+        <w:t>) 開發流程</w:t>
+      </w:r>
+      <w:r>
+        <w:rPr>
+          <w:rFonts w:ascii="標楷體" w:eastAsia="標楷體" w:hAnsi="標楷體" w:hint="eastAsia"/>
+          <w:sz w:val="24"/>
+        </w:rPr>
+        <w:t>之甘特圖</w:t>
+      </w:r>
+    </w:p>
+    <w:p>
+      <w:pPr>
+        <w:spacing w:line="360" w:lineRule="auto"/>
+        <w:rPr>
+          <w:rFonts w:ascii="標楷體" w:eastAsia="標楷體" w:hAnsi="標楷體" w:cstheme="majorBidi" w:hint="eastAsia"/>
+          <w:sz w:val="24"/>
+          <w:szCs w:val="26"/>
+        </w:rPr>
+      </w:pPr>
+    </w:p>
+    <w:p>
+      <w:pPr>
+        <w:pStyle w:val="2"/>
+      </w:pPr>
+      <w:bookmarkStart w:id="10" w:name="_Toc3918540"/>
+      <w:r>
+        <w:rPr>
+          <w:rFonts w:hint="eastAsia"/>
+        </w:rPr>
+        <w:t>2.5 研究步驟</w:t>
+      </w:r>
       <w:bookmarkEnd w:id="10"/>
     </w:p>
+    <w:p>
+      <w:pPr>
+        <w:spacing w:line="360" w:lineRule="auto"/>
+        <w:ind w:firstLine="720"/>
+        <w:rPr>
+          <w:rFonts w:ascii="標楷體" w:eastAsia="標楷體" w:hAnsi="標楷體" w:cstheme="majorBidi"/>
+          <w:sz w:val="24"/>
+          <w:szCs w:val="26"/>
+        </w:rPr>
+      </w:pPr>
+    </w:p>
     <w:p/>
     <w:p>
       <w:pPr>
@@ -5698,32 +6294,8 @@
       <w:r>
         <w:br w:type="page"/>
       </w:r>
-    </w:p>
-    <w:p>
-      <w:pPr>
-        <w:pStyle w:val="2"/>
-      </w:pPr>
-      <w:bookmarkStart w:id="11" w:name="_Toc3918540"/>
-      <w:r>
-        <w:rPr>
-          <w:rFonts w:hint="eastAsia"/>
-        </w:rPr>
-        <w:lastRenderedPageBreak/>
-        <w:t>2.5 研究步驟</w:t>
-      </w:r>
+      <w:bookmarkStart w:id="11" w:name="_GoBack"/>
       <w:bookmarkEnd w:id="11"/>
-    </w:p>
-    <w:p>
-      <w:pPr>
-        <w:rPr>
-          <w:rFonts w:ascii="標楷體" w:eastAsia="標楷體" w:hAnsi="標楷體" w:cstheme="majorBidi"/>
-          <w:sz w:val="24"/>
-          <w:szCs w:val="26"/>
-        </w:rPr>
-      </w:pPr>
-      <w:r>
-        <w:br w:type="page"/>
-      </w:r>
     </w:p>
     <w:p>
       <w:pPr>
@@ -5891,6 +6463,7 @@
         <w:docPartUnique/>
       </w:docPartObj>
     </w:sdtPr>
+    <w:sdtEndPr/>
     <w:sdtContent>
       <w:p>
         <w:pPr>
@@ -5957,7 +6530,7 @@
   <w:abstractNum w:abstractNumId="0" w15:restartNumberingAfterBreak="0">
     <w:nsid w:val="06A10347"/>
     <w:multiLevelType w:val="hybridMultilevel"/>
-    <w:tmpl w:val="E9D4E86E"/>
+    <w:tmpl w:val="05AE64AC"/>
     <w:lvl w:ilvl="0" w:tplc="2B0E24EE">
       <w:start w:val="1"/>
       <w:numFmt w:val="decimal"/>
@@ -6661,6 +7234,95 @@
     </w:lvl>
   </w:abstractNum>
   <w:abstractNum w:abstractNumId="8" w15:restartNumberingAfterBreak="0">
+    <w:nsid w:val="2C4C1BE7"/>
+    <w:multiLevelType w:val="hybridMultilevel"/>
+    <w:tmpl w:val="3C76C560"/>
+    <w:lvl w:ilvl="0" w:tplc="62CA6CDC">
+      <w:start w:val="1"/>
+      <w:numFmt w:val="lowerLetter"/>
+      <w:lvlText w:val="(%1)."/>
+      <w:lvlJc w:val="left"/>
+      <w:pPr>
+        <w:ind w:left="2177" w:hanging="360"/>
+      </w:pPr>
+      <w:rPr>
+        <w:rFonts w:hint="eastAsia"/>
+      </w:rPr>
+    </w:lvl>
+    <w:lvl w:ilvl="1" w:tplc="04090019" w:tentative="1">
+      <w:start w:val="1"/>
+      <w:numFmt w:val="lowerLetter"/>
+      <w:lvlText w:val="%2."/>
+      <w:lvlJc w:val="left"/>
+      <w:pPr>
+        <w:ind w:left="2897" w:hanging="360"/>
+      </w:pPr>
+    </w:lvl>
+    <w:lvl w:ilvl="2" w:tplc="0409001B" w:tentative="1">
+      <w:start w:val="1"/>
+      <w:numFmt w:val="lowerRoman"/>
+      <w:lvlText w:val="%3."/>
+      <w:lvlJc w:val="right"/>
+      <w:pPr>
+        <w:ind w:left="3617" w:hanging="180"/>
+      </w:pPr>
+    </w:lvl>
+    <w:lvl w:ilvl="3" w:tplc="0409000F" w:tentative="1">
+      <w:start w:val="1"/>
+      <w:numFmt w:val="decimal"/>
+      <w:lvlText w:val="%4."/>
+      <w:lvlJc w:val="left"/>
+      <w:pPr>
+        <w:ind w:left="4337" w:hanging="360"/>
+      </w:pPr>
+    </w:lvl>
+    <w:lvl w:ilvl="4" w:tplc="04090019" w:tentative="1">
+      <w:start w:val="1"/>
+      <w:numFmt w:val="lowerLetter"/>
+      <w:lvlText w:val="%5."/>
+      <w:lvlJc w:val="left"/>
+      <w:pPr>
+        <w:ind w:left="5057" w:hanging="360"/>
+      </w:pPr>
+    </w:lvl>
+    <w:lvl w:ilvl="5" w:tplc="0409001B" w:tentative="1">
+      <w:start w:val="1"/>
+      <w:numFmt w:val="lowerRoman"/>
+      <w:lvlText w:val="%6."/>
+      <w:lvlJc w:val="right"/>
+      <w:pPr>
+        <w:ind w:left="5777" w:hanging="180"/>
+      </w:pPr>
+    </w:lvl>
+    <w:lvl w:ilvl="6" w:tplc="0409000F" w:tentative="1">
+      <w:start w:val="1"/>
+      <w:numFmt w:val="decimal"/>
+      <w:lvlText w:val="%7."/>
+      <w:lvlJc w:val="left"/>
+      <w:pPr>
+        <w:ind w:left="6497" w:hanging="360"/>
+      </w:pPr>
+    </w:lvl>
+    <w:lvl w:ilvl="7" w:tplc="04090019" w:tentative="1">
+      <w:start w:val="1"/>
+      <w:numFmt w:val="lowerLetter"/>
+      <w:lvlText w:val="%8."/>
+      <w:lvlJc w:val="left"/>
+      <w:pPr>
+        <w:ind w:left="7217" w:hanging="360"/>
+      </w:pPr>
+    </w:lvl>
+    <w:lvl w:ilvl="8" w:tplc="0409001B" w:tentative="1">
+      <w:start w:val="1"/>
+      <w:numFmt w:val="lowerRoman"/>
+      <w:lvlText w:val="%9."/>
+      <w:lvlJc w:val="right"/>
+      <w:pPr>
+        <w:ind w:left="7937" w:hanging="180"/>
+      </w:pPr>
+    </w:lvl>
+  </w:abstractNum>
+  <w:abstractNum w:abstractNumId="9" w15:restartNumberingAfterBreak="0">
     <w:nsid w:val="328731E1"/>
     <w:multiLevelType w:val="hybridMultilevel"/>
     <w:tmpl w:val="EC0419E4"/>
@@ -6749,7 +7411,7 @@
       </w:pPr>
     </w:lvl>
   </w:abstractNum>
-  <w:abstractNum w:abstractNumId="9" w15:restartNumberingAfterBreak="0">
+  <w:abstractNum w:abstractNumId="10" w15:restartNumberingAfterBreak="0">
     <w:nsid w:val="35A8364D"/>
     <w:multiLevelType w:val="hybridMultilevel"/>
     <w:tmpl w:val="6066ABD0"/>
@@ -6838,7 +7500,7 @@
       </w:pPr>
     </w:lvl>
   </w:abstractNum>
-  <w:abstractNum w:abstractNumId="10" w15:restartNumberingAfterBreak="0">
+  <w:abstractNum w:abstractNumId="11" w15:restartNumberingAfterBreak="0">
     <w:nsid w:val="49BC78D1"/>
     <w:multiLevelType w:val="hybridMultilevel"/>
     <w:tmpl w:val="E9D4E86E"/>
@@ -6927,7 +7589,7 @@
       </w:pPr>
     </w:lvl>
   </w:abstractNum>
-  <w:abstractNum w:abstractNumId="11" w15:restartNumberingAfterBreak="0">
+  <w:abstractNum w:abstractNumId="12" w15:restartNumberingAfterBreak="0">
     <w:nsid w:val="52C877C6"/>
     <w:multiLevelType w:val="multilevel"/>
     <w:tmpl w:val="0409001F"/>
@@ -7013,7 +7675,7 @@
       </w:pPr>
     </w:lvl>
   </w:abstractNum>
-  <w:abstractNum w:abstractNumId="12" w15:restartNumberingAfterBreak="0">
+  <w:abstractNum w:abstractNumId="13" w15:restartNumberingAfterBreak="0">
     <w:nsid w:val="55EE4FD1"/>
     <w:multiLevelType w:val="hybridMultilevel"/>
     <w:tmpl w:val="36D6344A"/>
@@ -7102,7 +7764,7 @@
       </w:pPr>
     </w:lvl>
   </w:abstractNum>
-  <w:abstractNum w:abstractNumId="13" w15:restartNumberingAfterBreak="0">
+  <w:abstractNum w:abstractNumId="14" w15:restartNumberingAfterBreak="0">
     <w:nsid w:val="5A7F06D6"/>
     <w:multiLevelType w:val="multilevel"/>
     <w:tmpl w:val="0409001F"/>
@@ -7188,7 +7850,7 @@
       </w:pPr>
     </w:lvl>
   </w:abstractNum>
-  <w:abstractNum w:abstractNumId="14" w15:restartNumberingAfterBreak="0">
+  <w:abstractNum w:abstractNumId="15" w15:restartNumberingAfterBreak="0">
     <w:nsid w:val="5B1D27A9"/>
     <w:multiLevelType w:val="multilevel"/>
     <w:tmpl w:val="0409001D"/>
@@ -7274,7 +7936,7 @@
       </w:pPr>
     </w:lvl>
   </w:abstractNum>
-  <w:abstractNum w:abstractNumId="15" w15:restartNumberingAfterBreak="0">
+  <w:abstractNum w:abstractNumId="16" w15:restartNumberingAfterBreak="0">
     <w:nsid w:val="5B4C39E6"/>
     <w:multiLevelType w:val="hybridMultilevel"/>
     <w:tmpl w:val="9F8401FA"/>
@@ -7363,7 +8025,7 @@
       </w:pPr>
     </w:lvl>
   </w:abstractNum>
-  <w:abstractNum w:abstractNumId="16" w15:restartNumberingAfterBreak="0">
+  <w:abstractNum w:abstractNumId="17" w15:restartNumberingAfterBreak="0">
     <w:nsid w:val="5BBD1C68"/>
     <w:multiLevelType w:val="multilevel"/>
     <w:tmpl w:val="0409001F"/>
@@ -7449,7 +8111,7 @@
       </w:pPr>
     </w:lvl>
   </w:abstractNum>
-  <w:abstractNum w:abstractNumId="17" w15:restartNumberingAfterBreak="0">
+  <w:abstractNum w:abstractNumId="18" w15:restartNumberingAfterBreak="0">
     <w:nsid w:val="67805ED4"/>
     <w:multiLevelType w:val="hybridMultilevel"/>
     <w:tmpl w:val="9F8401FA"/>
@@ -7538,7 +8200,7 @@
       </w:pPr>
     </w:lvl>
   </w:abstractNum>
-  <w:abstractNum w:abstractNumId="18" w15:restartNumberingAfterBreak="0">
+  <w:abstractNum w:abstractNumId="19" w15:restartNumberingAfterBreak="0">
     <w:nsid w:val="773A3946"/>
     <w:multiLevelType w:val="hybridMultilevel"/>
     <w:tmpl w:val="D8CA7D16"/>
@@ -7655,58 +8317,61 @@
     <w:abstractNumId w:val="3"/>
   </w:num>
   <w:num w:numId="2">
-    <w:abstractNumId w:val="14"/>
+    <w:abstractNumId w:val="15"/>
   </w:num>
   <w:num w:numId="3">
     <w:abstractNumId w:val="2"/>
   </w:num>
   <w:num w:numId="4">
-    <w:abstractNumId w:val="11"/>
+    <w:abstractNumId w:val="12"/>
   </w:num>
   <w:num w:numId="5">
     <w:abstractNumId w:val="7"/>
   </w:num>
   <w:num w:numId="6">
-    <w:abstractNumId w:val="8"/>
+    <w:abstractNumId w:val="9"/>
   </w:num>
   <w:num w:numId="7">
-    <w:abstractNumId w:val="13"/>
+    <w:abstractNumId w:val="14"/>
   </w:num>
   <w:num w:numId="8">
-    <w:abstractNumId w:val="16"/>
+    <w:abstractNumId w:val="17"/>
   </w:num>
   <w:num w:numId="9">
     <w:abstractNumId w:val="4"/>
   </w:num>
   <w:num w:numId="10">
-    <w:abstractNumId w:val="17"/>
+    <w:abstractNumId w:val="18"/>
   </w:num>
   <w:num w:numId="11">
-    <w:abstractNumId w:val="18"/>
+    <w:abstractNumId w:val="19"/>
   </w:num>
   <w:num w:numId="12">
-    <w:abstractNumId w:val="15"/>
+    <w:abstractNumId w:val="16"/>
   </w:num>
   <w:num w:numId="13">
     <w:abstractNumId w:val="6"/>
   </w:num>
   <w:num w:numId="14">
-    <w:abstractNumId w:val="12"/>
+    <w:abstractNumId w:val="13"/>
   </w:num>
   <w:num w:numId="15">
     <w:abstractNumId w:val="5"/>
   </w:num>
   <w:num w:numId="16">
-    <w:abstractNumId w:val="9"/>
+    <w:abstractNumId w:val="10"/>
   </w:num>
   <w:num w:numId="17">
-    <w:abstractNumId w:val="10"/>
+    <w:abstractNumId w:val="11"/>
   </w:num>
   <w:num w:numId="18">
     <w:abstractNumId w:val="1"/>
   </w:num>
   <w:num w:numId="19">
     <w:abstractNumId w:val="0"/>
+  </w:num>
+  <w:num w:numId="20">
+    <w:abstractNumId w:val="8"/>
   </w:num>
 </w:numbering>
 </file>
@@ -8135,11 +8800,11 @@
     <w:uiPriority w:val="9"/>
     <w:unhideWhenUsed/>
     <w:qFormat/>
-    <w:rsid w:val="00283831"/>
+    <w:rsid w:val="00A25EA4"/>
     <w:pPr>
       <w:keepNext/>
       <w:keepLines/>
-      <w:spacing w:before="40" w:after="0" w:line="360" w:lineRule="auto"/>
+      <w:spacing w:before="720" w:after="0" w:line="360" w:lineRule="auto"/>
       <w:outlineLvl w:val="1"/>
     </w:pPr>
     <w:rPr>
@@ -8152,7 +8817,6 @@
   <w:style w:type="character" w:default="1" w:styleId="a0">
     <w:name w:val="Default Paragraph Font"/>
     <w:uiPriority w:val="1"/>
-    <w:semiHidden/>
     <w:unhideWhenUsed/>
   </w:style>
   <w:style w:type="table" w:default="1" w:styleId="a1">
@@ -8263,7 +8927,7 @@
     <w:basedOn w:val="a0"/>
     <w:link w:val="2"/>
     <w:uiPriority w:val="9"/>
-    <w:rsid w:val="00283831"/>
+    <w:rsid w:val="00A25EA4"/>
     <w:rPr>
       <w:rFonts w:ascii="標楷體" w:eastAsia="標楷體" w:hAnsi="標楷體" w:cstheme="majorBidi"/>
       <w:b/>
@@ -8644,7 +9308,7 @@
 </file>
 
 <file path=customXml/itemProps1.xml><?xml version="1.0" encoding="utf-8"?>
-<ds:datastoreItem xmlns:ds="http://schemas.openxmlformats.org/officeDocument/2006/customXml" ds:itemID="{1C919EF1-EBD1-4D31-9C13-D72DBEA78F6C}">
+<ds:datastoreItem xmlns:ds="http://schemas.openxmlformats.org/officeDocument/2006/customXml" ds:itemID="{19D86C29-B4DB-4A81-B23E-05803BDB44A7}">
   <ds:schemaRefs>
     <ds:schemaRef ds:uri="http://schemas.openxmlformats.org/officeDocument/2006/bibliography"/>
   </ds:schemaRefs>

--- a/master thesis.docx
+++ b/master thesis.docx
@@ -38,12 +38,14 @@
           <w:pPr>
             <w:pStyle w:val="11"/>
             <w:tabs>
-              <w:tab w:val="left" w:pos="1100"/>
+              <w:tab w:val="left" w:pos="960"/>
               <w:tab w:val="right" w:leader="dot" w:pos="9350"/>
             </w:tabs>
             <w:rPr>
               <w:rFonts w:cstheme="minorBidi"/>
               <w:noProof/>
+              <w:kern w:val="2"/>
+              <w:sz w:val="24"/>
             </w:rPr>
           </w:pPr>
           <w:r>
@@ -67,7 +69,7 @@
             </w:rPr>
             <w:fldChar w:fldCharType="separate"/>
           </w:r>
-          <w:hyperlink w:anchor="_Toc3918530" w:history="1">
+          <w:hyperlink w:anchor="_Toc5280084" w:history="1">
             <w:r>
               <w:rPr>
                 <w:rStyle w:val="a5"/>
@@ -80,6 +82,8 @@
               <w:rPr>
                 <w:rFonts w:cstheme="minorBidi"/>
                 <w:noProof/>
+                <w:kern w:val="2"/>
+                <w:sz w:val="24"/>
               </w:rPr>
               <w:tab/>
             </w:r>
@@ -91,6 +95,8 @@
               </w:rPr>
               <w:t>緒論</w:t>
             </w:r>
+            <w:bookmarkStart w:id="0" w:name="_GoBack"/>
+            <w:bookmarkEnd w:id="0"/>
             <w:r>
               <w:rPr>
                 <w:noProof/>
@@ -110,7 +116,7 @@
                 <w:noProof/>
                 <w:webHidden/>
               </w:rPr>
-              <w:instrText xml:space="preserve"> PAGEREF _Toc3918530 \h </w:instrText>
+              <w:instrText xml:space="preserve"> PAGEREF _Toc5280084 \h </w:instrText>
             </w:r>
             <w:r>
               <w:rPr>
@@ -150,9 +156,11 @@
             <w:rPr>
               <w:rFonts w:cstheme="minorBidi"/>
               <w:noProof/>
+              <w:kern w:val="2"/>
+              <w:sz w:val="24"/>
             </w:rPr>
           </w:pPr>
-          <w:hyperlink w:anchor="_Toc3918531" w:history="1">
+          <w:hyperlink w:anchor="_Toc5280085" w:history="1">
             <w:r>
               <w:rPr>
                 <w:rStyle w:val="a5"/>
@@ -187,7 +195,7 @@
                 <w:noProof/>
                 <w:webHidden/>
               </w:rPr>
-              <w:instrText xml:space="preserve"> PAGEREF _Toc3918531 \h </w:instrText>
+              <w:instrText xml:space="preserve"> PAGEREF _Toc5280085 \h </w:instrText>
             </w:r>
             <w:r>
               <w:rPr>
@@ -227,9 +235,11 @@
             <w:rPr>
               <w:rFonts w:cstheme="minorBidi"/>
               <w:noProof/>
+              <w:kern w:val="2"/>
+              <w:sz w:val="24"/>
             </w:rPr>
           </w:pPr>
-          <w:hyperlink w:anchor="_Toc3918532" w:history="1">
+          <w:hyperlink w:anchor="_Toc5280086" w:history="1">
             <w:r>
               <w:rPr>
                 <w:rStyle w:val="a5"/>
@@ -264,7 +274,7 @@
                 <w:noProof/>
                 <w:webHidden/>
               </w:rPr>
-              <w:instrText xml:space="preserve"> PAGEREF _Toc3918532 \h </w:instrText>
+              <w:instrText xml:space="preserve"> PAGEREF _Toc5280086 \h </w:instrText>
             </w:r>
             <w:r>
               <w:rPr>
@@ -304,9 +314,11 @@
             <w:rPr>
               <w:rFonts w:cstheme="minorBidi"/>
               <w:noProof/>
+              <w:kern w:val="2"/>
+              <w:sz w:val="24"/>
             </w:rPr>
           </w:pPr>
-          <w:hyperlink w:anchor="_Toc3918533" w:history="1">
+          <w:hyperlink w:anchor="_Toc5280087" w:history="1">
             <w:r>
               <w:rPr>
                 <w:rStyle w:val="a5"/>
@@ -341,7 +353,7 @@
                 <w:noProof/>
                 <w:webHidden/>
               </w:rPr>
-              <w:instrText xml:space="preserve"> PAGEREF _Toc3918533 \h </w:instrText>
+              <w:instrText xml:space="preserve"> PAGEREF _Toc5280087 \h </w:instrText>
             </w:r>
             <w:r>
               <w:rPr>
@@ -381,9 +393,11 @@
             <w:rPr>
               <w:rFonts w:cstheme="minorBidi"/>
               <w:noProof/>
+              <w:kern w:val="2"/>
+              <w:sz w:val="24"/>
             </w:rPr>
           </w:pPr>
-          <w:hyperlink w:anchor="_Toc3918534" w:history="1">
+          <w:hyperlink w:anchor="_Toc5280088" w:history="1">
             <w:r>
               <w:rPr>
                 <w:rStyle w:val="a5"/>
@@ -418,7 +432,7 @@
                 <w:noProof/>
                 <w:webHidden/>
               </w:rPr>
-              <w:instrText xml:space="preserve"> PAGEREF _Toc3918534 \h </w:instrText>
+              <w:instrText xml:space="preserve"> PAGEREF _Toc5280088 \h </w:instrText>
             </w:r>
             <w:r>
               <w:rPr>
@@ -438,7 +452,7 @@
                 <w:noProof/>
                 <w:webHidden/>
               </w:rPr>
-              <w:t>4</w:t>
+              <w:t>6</w:t>
             </w:r>
             <w:r>
               <w:rPr>
@@ -453,15 +467,17 @@
           <w:pPr>
             <w:pStyle w:val="11"/>
             <w:tabs>
-              <w:tab w:val="left" w:pos="1100"/>
+              <w:tab w:val="left" w:pos="960"/>
               <w:tab w:val="right" w:leader="dot" w:pos="9350"/>
             </w:tabs>
             <w:rPr>
               <w:rFonts w:cstheme="minorBidi"/>
               <w:noProof/>
+              <w:kern w:val="2"/>
+              <w:sz w:val="24"/>
             </w:rPr>
           </w:pPr>
-          <w:hyperlink w:anchor="_Toc3918535" w:history="1">
+          <w:hyperlink w:anchor="_Toc5280089" w:history="1">
             <w:r>
               <w:rPr>
                 <w:rStyle w:val="a5"/>
@@ -474,6 +490,8 @@
               <w:rPr>
                 <w:rFonts w:cstheme="minorBidi"/>
                 <w:noProof/>
+                <w:kern w:val="2"/>
+                <w:sz w:val="24"/>
               </w:rPr>
               <w:tab/>
             </w:r>
@@ -504,7 +522,7 @@
                 <w:noProof/>
                 <w:webHidden/>
               </w:rPr>
-              <w:instrText xml:space="preserve"> PAGEREF _Toc3918535 \h </w:instrText>
+              <w:instrText xml:space="preserve"> PAGEREF _Toc5280089 \h </w:instrText>
             </w:r>
             <w:r>
               <w:rPr>
@@ -544,9 +562,11 @@
             <w:rPr>
               <w:rFonts w:cstheme="minorBidi"/>
               <w:noProof/>
+              <w:kern w:val="2"/>
+              <w:sz w:val="24"/>
             </w:rPr>
           </w:pPr>
-          <w:hyperlink w:anchor="_Toc3918536" w:history="1">
+          <w:hyperlink w:anchor="_Toc5280090" w:history="1">
             <w:r>
               <w:rPr>
                 <w:rStyle w:val="a5"/>
@@ -581,7 +601,7 @@
                 <w:noProof/>
                 <w:webHidden/>
               </w:rPr>
-              <w:instrText xml:space="preserve"> PAGEREF _Toc3918536 \h </w:instrText>
+              <w:instrText xml:space="preserve"> PAGEREF _Toc5280090 \h </w:instrText>
             </w:r>
             <w:r>
               <w:rPr>
@@ -621,9 +641,11 @@
             <w:rPr>
               <w:rFonts w:cstheme="minorBidi"/>
               <w:noProof/>
+              <w:kern w:val="2"/>
+              <w:sz w:val="24"/>
             </w:rPr>
           </w:pPr>
-          <w:hyperlink w:anchor="_Toc3918537" w:history="1">
+          <w:hyperlink w:anchor="_Toc5280091" w:history="1">
             <w:r>
               <w:rPr>
                 <w:rStyle w:val="a5"/>
@@ -658,7 +680,7 @@
                 <w:noProof/>
                 <w:webHidden/>
               </w:rPr>
-              <w:instrText xml:space="preserve"> PAGEREF _Toc3918537 \h </w:instrText>
+              <w:instrText xml:space="preserve"> PAGEREF _Toc5280091 \h </w:instrText>
             </w:r>
             <w:r>
               <w:rPr>
@@ -678,7 +700,7 @@
                 <w:noProof/>
                 <w:webHidden/>
               </w:rPr>
-              <w:t>8</w:t>
+              <w:t>7</w:t>
             </w:r>
             <w:r>
               <w:rPr>
@@ -698,9 +720,11 @@
             <w:rPr>
               <w:rFonts w:cstheme="minorBidi"/>
               <w:noProof/>
+              <w:kern w:val="2"/>
+              <w:sz w:val="24"/>
             </w:rPr>
           </w:pPr>
-          <w:hyperlink w:anchor="_Toc3918538" w:history="1">
+          <w:hyperlink w:anchor="_Toc5280092" w:history="1">
             <w:r>
               <w:rPr>
                 <w:rStyle w:val="a5"/>
@@ -735,7 +759,7 @@
                 <w:noProof/>
                 <w:webHidden/>
               </w:rPr>
-              <w:instrText xml:space="preserve"> PAGEREF _Toc3918538 \h </w:instrText>
+              <w:instrText xml:space="preserve"> PAGEREF _Toc5280092 \h </w:instrText>
             </w:r>
             <w:r>
               <w:rPr>
@@ -755,7 +779,7 @@
                 <w:noProof/>
                 <w:webHidden/>
               </w:rPr>
-              <w:t>9</w:t>
+              <w:t>7</w:t>
             </w:r>
             <w:r>
               <w:rPr>
@@ -775,9 +799,11 @@
             <w:rPr>
               <w:rFonts w:cstheme="minorBidi"/>
               <w:noProof/>
+              <w:kern w:val="2"/>
+              <w:sz w:val="24"/>
             </w:rPr>
           </w:pPr>
-          <w:hyperlink w:anchor="_Toc3918539" w:history="1">
+          <w:hyperlink w:anchor="_Toc5280093" w:history="1">
             <w:r>
               <w:rPr>
                 <w:rStyle w:val="a5"/>
@@ -812,7 +838,7 @@
                 <w:noProof/>
                 <w:webHidden/>
               </w:rPr>
-              <w:instrText xml:space="preserve"> PAGEREF _Toc3918539 \h </w:instrText>
+              <w:instrText xml:space="preserve"> PAGEREF _Toc5280093 \h </w:instrText>
             </w:r>
             <w:r>
               <w:rPr>
@@ -832,7 +858,7 @@
                 <w:noProof/>
                 <w:webHidden/>
               </w:rPr>
-              <w:t>10</w:t>
+              <w:t>9</w:t>
             </w:r>
             <w:r>
               <w:rPr>
@@ -852,9 +878,11 @@
             <w:rPr>
               <w:rFonts w:cstheme="minorBidi"/>
               <w:noProof/>
+              <w:kern w:val="2"/>
+              <w:sz w:val="24"/>
             </w:rPr>
           </w:pPr>
-          <w:hyperlink w:anchor="_Toc3918540" w:history="1">
+          <w:hyperlink w:anchor="_Toc5280094" w:history="1">
             <w:r>
               <w:rPr>
                 <w:rStyle w:val="a5"/>
@@ -889,7 +917,7 @@
                 <w:noProof/>
                 <w:webHidden/>
               </w:rPr>
-              <w:instrText xml:space="preserve"> PAGEREF _Toc3918540 \h </w:instrText>
+              <w:instrText xml:space="preserve"> PAGEREF _Toc5280094 \h </w:instrText>
             </w:r>
             <w:r>
               <w:rPr>
@@ -909,7 +937,7 @@
                 <w:noProof/>
                 <w:webHidden/>
               </w:rPr>
-              <w:t>11</w:t>
+              <w:t>12</w:t>
             </w:r>
             <w:r>
               <w:rPr>
@@ -929,9 +957,11 @@
             <w:rPr>
               <w:rFonts w:cstheme="minorBidi"/>
               <w:noProof/>
+              <w:kern w:val="2"/>
+              <w:sz w:val="24"/>
             </w:rPr>
           </w:pPr>
-          <w:hyperlink w:anchor="_Toc3918541" w:history="1">
+          <w:hyperlink w:anchor="_Toc5280095" w:history="1">
             <w:r>
               <w:rPr>
                 <w:rStyle w:val="a5"/>
@@ -966,7 +996,7 @@
                 <w:noProof/>
                 <w:webHidden/>
               </w:rPr>
-              <w:instrText xml:space="preserve"> PAGEREF _Toc3918541 \h </w:instrText>
+              <w:instrText xml:space="preserve"> PAGEREF _Toc5280095 \h </w:instrText>
             </w:r>
             <w:r>
               <w:rPr>
@@ -986,7 +1016,7 @@
                 <w:noProof/>
                 <w:webHidden/>
               </w:rPr>
-              <w:t>12</w:t>
+              <w:t>13</w:t>
             </w:r>
             <w:r>
               <w:rPr>
@@ -1001,15 +1031,17 @@
           <w:pPr>
             <w:pStyle w:val="11"/>
             <w:tabs>
-              <w:tab w:val="left" w:pos="1100"/>
+              <w:tab w:val="left" w:pos="960"/>
               <w:tab w:val="right" w:leader="dot" w:pos="9350"/>
             </w:tabs>
             <w:rPr>
               <w:rFonts w:cstheme="minorBidi"/>
               <w:noProof/>
+              <w:kern w:val="2"/>
+              <w:sz w:val="24"/>
             </w:rPr>
           </w:pPr>
-          <w:hyperlink w:anchor="_Toc3918542" w:history="1">
+          <w:hyperlink w:anchor="_Toc5280096" w:history="1">
             <w:r>
               <w:rPr>
                 <w:rStyle w:val="a5"/>
@@ -1022,6 +1054,8 @@
               <w:rPr>
                 <w:rFonts w:cstheme="minorBidi"/>
                 <w:noProof/>
+                <w:kern w:val="2"/>
+                <w:sz w:val="24"/>
               </w:rPr>
               <w:tab/>
             </w:r>
@@ -1052,7 +1086,7 @@
                 <w:noProof/>
                 <w:webHidden/>
               </w:rPr>
-              <w:instrText xml:space="preserve"> PAGEREF _Toc3918542 \h </w:instrText>
+              <w:instrText xml:space="preserve"> PAGEREF _Toc5280096 \h </w:instrText>
             </w:r>
             <w:r>
               <w:rPr>
@@ -1072,7 +1106,7 @@
                 <w:noProof/>
                 <w:webHidden/>
               </w:rPr>
-              <w:t>13</w:t>
+              <w:t>14</w:t>
             </w:r>
             <w:r>
               <w:rPr>
@@ -1092,9 +1126,11 @@
             <w:rPr>
               <w:rFonts w:cstheme="minorBidi"/>
               <w:noProof/>
+              <w:kern w:val="2"/>
+              <w:sz w:val="24"/>
             </w:rPr>
           </w:pPr>
-          <w:hyperlink w:anchor="_Toc3918543" w:history="1">
+          <w:hyperlink w:anchor="_Toc5280097" w:history="1">
             <w:r>
               <w:rPr>
                 <w:rStyle w:val="a5"/>
@@ -1129,7 +1165,7 @@
                 <w:noProof/>
                 <w:webHidden/>
               </w:rPr>
-              <w:instrText xml:space="preserve"> PAGEREF _Toc3918543 \h </w:instrText>
+              <w:instrText xml:space="preserve"> PAGEREF _Toc5280097 \h </w:instrText>
             </w:r>
             <w:r>
               <w:rPr>
@@ -1149,7 +1185,7 @@
                 <w:noProof/>
                 <w:webHidden/>
               </w:rPr>
-              <w:t>13</w:t>
+              <w:t>14</w:t>
             </w:r>
             <w:r>
               <w:rPr>
@@ -1164,15 +1200,17 @@
           <w:pPr>
             <w:pStyle w:val="11"/>
             <w:tabs>
-              <w:tab w:val="left" w:pos="1100"/>
+              <w:tab w:val="left" w:pos="960"/>
               <w:tab w:val="right" w:leader="dot" w:pos="9350"/>
             </w:tabs>
             <w:rPr>
               <w:rFonts w:cstheme="minorBidi"/>
               <w:noProof/>
+              <w:kern w:val="2"/>
+              <w:sz w:val="24"/>
             </w:rPr>
           </w:pPr>
-          <w:hyperlink w:anchor="_Toc3918544" w:history="1">
+          <w:hyperlink w:anchor="_Toc5280098" w:history="1">
             <w:r>
               <w:rPr>
                 <w:rStyle w:val="a5"/>
@@ -1185,6 +1223,8 @@
               <w:rPr>
                 <w:rFonts w:cstheme="minorBidi"/>
                 <w:noProof/>
+                <w:kern w:val="2"/>
+                <w:sz w:val="24"/>
               </w:rPr>
               <w:tab/>
             </w:r>
@@ -1215,7 +1255,7 @@
                 <w:noProof/>
                 <w:webHidden/>
               </w:rPr>
-              <w:instrText xml:space="preserve"> PAGEREF _Toc3918544 \h </w:instrText>
+              <w:instrText xml:space="preserve"> PAGEREF _Toc5280098 \h </w:instrText>
             </w:r>
             <w:r>
               <w:rPr>
@@ -1235,7 +1275,7 @@
                 <w:noProof/>
                 <w:webHidden/>
               </w:rPr>
-              <w:t>14</w:t>
+              <w:t>15</w:t>
             </w:r>
             <w:r>
               <w:rPr>
@@ -1255,9 +1295,11 @@
             <w:rPr>
               <w:rFonts w:cstheme="minorBidi"/>
               <w:noProof/>
+              <w:kern w:val="2"/>
+              <w:sz w:val="24"/>
             </w:rPr>
           </w:pPr>
-          <w:hyperlink w:anchor="_Toc3918545" w:history="1">
+          <w:hyperlink w:anchor="_Toc5280099" w:history="1">
             <w:r>
               <w:rPr>
                 <w:rStyle w:val="a5"/>
@@ -1292,7 +1334,7 @@
                 <w:noProof/>
                 <w:webHidden/>
               </w:rPr>
-              <w:instrText xml:space="preserve"> PAGEREF _Toc3918545 \h </w:instrText>
+              <w:instrText xml:space="preserve"> PAGEREF _Toc5280099 \h </w:instrText>
             </w:r>
             <w:r>
               <w:rPr>
@@ -1312,7 +1354,7 @@
                 <w:noProof/>
                 <w:webHidden/>
               </w:rPr>
-              <w:t>14</w:t>
+              <w:t>15</w:t>
             </w:r>
             <w:r>
               <w:rPr>
@@ -1332,9 +1374,11 @@
             <w:rPr>
               <w:rFonts w:cstheme="minorBidi"/>
               <w:noProof/>
+              <w:kern w:val="2"/>
+              <w:sz w:val="24"/>
             </w:rPr>
           </w:pPr>
-          <w:hyperlink w:anchor="_Toc3918546" w:history="1">
+          <w:hyperlink w:anchor="_Toc5280100" w:history="1">
             <w:r>
               <w:rPr>
                 <w:rStyle w:val="a5"/>
@@ -1369,7 +1413,7 @@
                 <w:noProof/>
                 <w:webHidden/>
               </w:rPr>
-              <w:instrText xml:space="preserve"> PAGEREF _Toc3918546 \h </w:instrText>
+              <w:instrText xml:space="preserve"> PAGEREF _Toc5280100 \h </w:instrText>
             </w:r>
             <w:r>
               <w:rPr>
@@ -1389,7 +1433,7 @@
                 <w:noProof/>
                 <w:webHidden/>
               </w:rPr>
-              <w:t>14</w:t>
+              <w:t>15</w:t>
             </w:r>
             <w:r>
               <w:rPr>
@@ -1434,7 +1478,7 @@
           <w:numId w:val="6"/>
         </w:numPr>
       </w:pPr>
-      <w:bookmarkStart w:id="0" w:name="_Toc3918530"/>
+      <w:bookmarkStart w:id="1" w:name="_Toc5280084"/>
       <w:r>
         <w:rPr>
           <w:rFonts w:hint="eastAsia"/>
@@ -1442,20 +1486,20 @@
         <w:lastRenderedPageBreak/>
         <w:t>緒論</w:t>
       </w:r>
-      <w:bookmarkEnd w:id="0"/>
+      <w:bookmarkEnd w:id="1"/>
     </w:p>
     <w:p>
       <w:pPr>
         <w:pStyle w:val="2"/>
       </w:pPr>
-      <w:bookmarkStart w:id="1" w:name="_Toc3918531"/>
+      <w:bookmarkStart w:id="2" w:name="_Toc5280085"/>
       <w:r>
         <w:rPr>
           <w:rFonts w:hint="eastAsia"/>
         </w:rPr>
         <w:t>1.1 研究動機與目的</w:t>
       </w:r>
-      <w:bookmarkEnd w:id="1"/>
+      <w:bookmarkEnd w:id="2"/>
     </w:p>
     <w:p>
       <w:pPr>
@@ -1513,13 +1557,20 @@
           <w:rFonts w:ascii="標楷體" w:eastAsia="標楷體" w:hAnsi="標楷體" w:hint="eastAsia"/>
           <w:sz w:val="24"/>
         </w:rPr>
-        <w:t>會希望看到更深入的資訊自動呈現在自己眼前</w:t>
+        <w:t>會希望看到更深入的資訊自動呈現在</w:t>
       </w:r>
       <w:r>
         <w:rPr>
           <w:rFonts w:ascii="標楷體" w:eastAsia="標楷體" w:hAnsi="標楷體" w:hint="eastAsia"/>
           <w:sz w:val="24"/>
         </w:rPr>
+        <w:t>眼前</w:t>
+      </w:r>
+      <w:r>
+        <w:rPr>
+          <w:rFonts w:ascii="標楷體" w:eastAsia="標楷體" w:hAnsi="標楷體" w:hint="eastAsia"/>
+          <w:sz w:val="24"/>
+        </w:rPr>
         <w:t>，</w:t>
       </w:r>
       <w:r>
@@ -1527,13 +1578,20 @@
           <w:rFonts w:ascii="標楷體" w:eastAsia="標楷體" w:hAnsi="標楷體" w:hint="eastAsia"/>
           <w:sz w:val="24"/>
         </w:rPr>
-        <w:t>例如自身位置、該作品討論度、作品排名，</w:t>
+        <w:t>例如自身位置、</w:t>
       </w:r>
       <w:r>
         <w:rPr>
           <w:rFonts w:ascii="標楷體" w:eastAsia="標楷體" w:hAnsi="標楷體" w:hint="eastAsia"/>
           <w:sz w:val="24"/>
         </w:rPr>
+        <w:t>作品討論度、作品排名，</w:t>
+      </w:r>
+      <w:r>
+        <w:rPr>
+          <w:rFonts w:ascii="標楷體" w:eastAsia="標楷體" w:hAnsi="標楷體" w:hint="eastAsia"/>
+          <w:sz w:val="24"/>
+        </w:rPr>
         <w:t>甚至想知道展場內</w:t>
       </w:r>
       <w:r>
@@ -1569,7 +1627,7 @@
           <w:rFonts w:ascii="標楷體" w:eastAsia="標楷體" w:hAnsi="標楷體" w:hint="eastAsia"/>
           <w:sz w:val="24"/>
         </w:rPr>
-        <w:t>系統為了避免訪客在展場中迷失自身</w:t>
+        <w:t>為了避免訪客在展場中迷失自身</w:t>
       </w:r>
       <w:r>
         <w:rPr>
@@ -1590,7 +1648,7 @@
           <w:rFonts w:ascii="標楷體" w:eastAsia="標楷體" w:hAnsi="標楷體" w:hint="eastAsia"/>
           <w:sz w:val="24"/>
         </w:rPr>
-        <w:t>因而</w:t>
+        <w:t>系統</w:t>
       </w:r>
       <w:r>
         <w:rPr>
@@ -1604,14 +1662,14 @@
           <w:rFonts w:ascii="標楷體" w:eastAsia="標楷體" w:hAnsi="標楷體" w:hint="eastAsia"/>
           <w:sz w:val="24"/>
         </w:rPr>
-        <w:t>作品資訊時</w:t>
+        <w:t>作品資訊的同時也會</w:t>
       </w:r>
       <w:r>
         <w:rPr>
           <w:rFonts w:ascii="標楷體" w:eastAsia="標楷體" w:hAnsi="標楷體" w:hint="eastAsia"/>
           <w:sz w:val="24"/>
         </w:rPr>
-        <w:t>隨即附上</w:t>
+        <w:t>附上</w:t>
       </w:r>
       <w:r>
         <w:rPr>
@@ -1639,7 +1697,7 @@
           <w:rFonts w:ascii="標楷體" w:eastAsia="標楷體" w:hAnsi="標楷體" w:hint="eastAsia"/>
           <w:sz w:val="24"/>
         </w:rPr>
-        <w:t>此系統的目的即為解決像這類我們經常在展場中會遇到的痛點，以上</w:t>
+        <w:t>本研究之目的就是解決像這類經常在展場中遇到的痛點，因此本研究</w:t>
       </w:r>
       <w:r>
         <w:rPr>
@@ -1716,7 +1774,7 @@
           <w:rFonts w:ascii="標楷體" w:eastAsia="標楷體" w:hAnsi="標楷體" w:hint="eastAsia"/>
           <w:sz w:val="24"/>
         </w:rPr>
-        <w:t>錯過了下一件作品的介紹，</w:t>
+        <w:t>錯過了下一件作品的介紹。</w:t>
       </w:r>
       <w:r>
         <w:rPr>
@@ -1737,23 +1795,21 @@
           <w:rFonts w:ascii="標楷體" w:eastAsia="標楷體" w:hAnsi="標楷體" w:hint="eastAsia"/>
           <w:sz w:val="24"/>
         </w:rPr>
-        <w:t>我們可以透過表(</w:t>
-      </w:r>
-      <w:proofErr w:type="gramStart"/>
+        <w:t>表(一)</w:t>
+      </w:r>
       <w:r>
         <w:rPr>
           <w:rFonts w:ascii="標楷體" w:eastAsia="標楷體" w:hAnsi="標楷體" w:hint="eastAsia"/>
           <w:sz w:val="24"/>
         </w:rPr>
-        <w:t>一</w:t>
-      </w:r>
-      <w:proofErr w:type="gramEnd"/>
+        <w:t>能夠</w:t>
+      </w:r>
       <w:r>
         <w:rPr>
           <w:rFonts w:ascii="標楷體" w:eastAsia="標楷體" w:hAnsi="標楷體" w:hint="eastAsia"/>
           <w:sz w:val="24"/>
         </w:rPr>
-        <w:t>)清楚看到以L</w:t>
+        <w:t>清楚看到以L</w:t>
       </w:r>
       <w:r>
         <w:rPr>
@@ -1767,39 +1823,7 @@
           <w:rFonts w:ascii="標楷體" w:eastAsia="標楷體" w:hAnsi="標楷體" w:hint="eastAsia"/>
           <w:sz w:val="24"/>
         </w:rPr>
-        <w:t>作導</w:t>
-      </w:r>
-      <w:proofErr w:type="gramStart"/>
-      <w:r>
-        <w:rPr>
-          <w:rFonts w:ascii="標楷體" w:eastAsia="標楷體" w:hAnsi="標楷體" w:hint="eastAsia"/>
-          <w:sz w:val="24"/>
-        </w:rPr>
-        <w:t>覽</w:t>
-      </w:r>
-      <w:proofErr w:type="gramEnd"/>
-      <w:r>
-        <w:rPr>
-          <w:rFonts w:ascii="標楷體" w:eastAsia="標楷體" w:hAnsi="標楷體" w:hint="eastAsia"/>
-          <w:sz w:val="24"/>
-        </w:rPr>
-        <w:t>相較於過去傳統導</w:t>
-      </w:r>
-      <w:proofErr w:type="gramStart"/>
-      <w:r>
-        <w:rPr>
-          <w:rFonts w:ascii="標楷體" w:eastAsia="標楷體" w:hAnsi="標楷體" w:hint="eastAsia"/>
-          <w:sz w:val="24"/>
-        </w:rPr>
-        <w:t>覽</w:t>
-      </w:r>
-      <w:proofErr w:type="gramEnd"/>
-      <w:r>
-        <w:rPr>
-          <w:rFonts w:ascii="標楷體" w:eastAsia="標楷體" w:hAnsi="標楷體" w:hint="eastAsia"/>
-          <w:sz w:val="24"/>
-        </w:rPr>
-        <w:t>之優勢。</w:t>
+        <w:t>作導覽相較於過去傳統導覽之優勢。</w:t>
       </w:r>
     </w:p>
     <w:tbl>
@@ -1877,17 +1901,8 @@
                 <w:rFonts w:ascii="標楷體" w:eastAsia="標楷體" w:hAnsi="標楷體" w:hint="eastAsia"/>
                 <w:sz w:val="24"/>
               </w:rPr>
-              <w:t>傳統導</w:t>
-            </w:r>
-            <w:proofErr w:type="gramStart"/>
-            <w:r>
-              <w:rPr>
-                <w:rFonts w:ascii="標楷體" w:eastAsia="標楷體" w:hAnsi="標楷體" w:hint="eastAsia"/>
-                <w:sz w:val="24"/>
-              </w:rPr>
-              <w:t>覽</w:t>
-            </w:r>
-            <w:proofErr w:type="gramEnd"/>
+              <w:t>傳統導覽</w:t>
+            </w:r>
           </w:p>
         </w:tc>
         <w:tc>
@@ -1908,17 +1923,8 @@
                 <w:rFonts w:ascii="標楷體" w:eastAsia="標楷體" w:hAnsi="標楷體" w:hint="eastAsia"/>
                 <w:sz w:val="24"/>
               </w:rPr>
-              <w:t>以Line導</w:t>
-            </w:r>
-            <w:proofErr w:type="gramStart"/>
-            <w:r>
-              <w:rPr>
-                <w:rFonts w:ascii="標楷體" w:eastAsia="標楷體" w:hAnsi="標楷體" w:hint="eastAsia"/>
-                <w:sz w:val="24"/>
-              </w:rPr>
-              <w:t>覽</w:t>
-            </w:r>
-            <w:proofErr w:type="gramEnd"/>
+              <w:t>以Line導覽</w:t>
+            </w:r>
           </w:p>
         </w:tc>
       </w:tr>
@@ -2225,83 +2231,42 @@
           <w:rFonts w:ascii="標楷體" w:eastAsia="標楷體" w:hAnsi="標楷體" w:hint="eastAsia"/>
           <w:sz w:val="24"/>
         </w:rPr>
-        <w:t>表(</w:t>
-      </w:r>
-      <w:proofErr w:type="gramStart"/>
+        <w:t>表(一</w:t>
+      </w:r>
       <w:r>
         <w:rPr>
           <w:rFonts w:ascii="標楷體" w:eastAsia="標楷體" w:hAnsi="標楷體" w:hint="eastAsia"/>
           <w:sz w:val="24"/>
         </w:rPr>
-        <w:t>一</w:t>
-      </w:r>
-      <w:proofErr w:type="gramEnd"/>
+        <w:t xml:space="preserve">) </w:t>
+      </w:r>
       <w:r>
         <w:rPr>
           <w:rFonts w:ascii="標楷體" w:eastAsia="標楷體" w:hAnsi="標楷體" w:hint="eastAsia"/>
           <w:sz w:val="24"/>
         </w:rPr>
-        <w:t xml:space="preserve">) </w:t>
+        <w:t>傳統導覽與L</w:t>
+      </w:r>
+      <w:r>
+        <w:rPr>
+          <w:rFonts w:ascii="標楷體" w:eastAsia="標楷體" w:hAnsi="標楷體"/>
+          <w:sz w:val="24"/>
+        </w:rPr>
+        <w:t>ine</w:t>
       </w:r>
       <w:r>
         <w:rPr>
           <w:rFonts w:ascii="標楷體" w:eastAsia="標楷體" w:hAnsi="標楷體" w:hint="eastAsia"/>
           <w:sz w:val="24"/>
         </w:rPr>
-        <w:t>傳統導</w:t>
-      </w:r>
-      <w:proofErr w:type="gramStart"/>
-      <w:r>
-        <w:rPr>
-          <w:rFonts w:ascii="標楷體" w:eastAsia="標楷體" w:hAnsi="標楷體" w:hint="eastAsia"/>
-          <w:sz w:val="24"/>
-        </w:rPr>
-        <w:t>覽</w:t>
-      </w:r>
-      <w:proofErr w:type="gramEnd"/>
-      <w:r>
-        <w:rPr>
-          <w:rFonts w:ascii="標楷體" w:eastAsia="標楷體" w:hAnsi="標楷體" w:hint="eastAsia"/>
-          <w:sz w:val="24"/>
-        </w:rPr>
-        <w:t>與L</w:t>
-      </w:r>
-      <w:r>
-        <w:rPr>
-          <w:rFonts w:ascii="標楷體" w:eastAsia="標楷體" w:hAnsi="標楷體"/>
-          <w:sz w:val="24"/>
-        </w:rPr>
-        <w:t>ine</w:t>
-      </w:r>
-      <w:r>
-        <w:rPr>
-          <w:rFonts w:ascii="標楷體" w:eastAsia="標楷體" w:hAnsi="標楷體" w:hint="eastAsia"/>
-          <w:sz w:val="24"/>
-        </w:rPr>
-        <w:t>導</w:t>
-      </w:r>
-      <w:proofErr w:type="gramStart"/>
-      <w:r>
-        <w:rPr>
-          <w:rFonts w:ascii="標楷體" w:eastAsia="標楷體" w:hAnsi="標楷體" w:hint="eastAsia"/>
-          <w:sz w:val="24"/>
-        </w:rPr>
-        <w:t>覽</w:t>
-      </w:r>
-      <w:proofErr w:type="gramEnd"/>
-      <w:r>
-        <w:rPr>
-          <w:rFonts w:ascii="標楷體" w:eastAsia="標楷體" w:hAnsi="標楷體" w:hint="eastAsia"/>
-          <w:sz w:val="24"/>
-        </w:rPr>
-        <w:t>之功能比較表</w:t>
+        <w:t>導覽之功能比較表</w:t>
       </w:r>
     </w:p>
     <w:p>
       <w:pPr>
         <w:pStyle w:val="2"/>
       </w:pPr>
-      <w:bookmarkStart w:id="2" w:name="_Toc3918532"/>
+      <w:bookmarkStart w:id="3" w:name="_Toc5280086"/>
       <w:r>
         <w:t xml:space="preserve">1.2 </w:t>
       </w:r>
@@ -2314,7 +2279,7 @@
       <w:r>
         <w:t>案例回顧</w:t>
       </w:r>
-      <w:bookmarkEnd w:id="2"/>
+      <w:bookmarkEnd w:id="3"/>
     </w:p>
     <w:p>
       <w:pPr>
@@ -2413,25 +2378,7 @@
           <w:sz w:val="24"/>
           <w:szCs w:val="26"/>
         </w:rPr>
-        <w:t>當您來到佛光山，您可以使用自己的智慧行動載具來遊覽佛光山各景點。「佛光GO APP春節</w:t>
-      </w:r>
-      <w:proofErr w:type="gramStart"/>
-      <w:r>
-        <w:rPr>
-          <w:rFonts w:ascii="標楷體" w:eastAsia="標楷體" w:hAnsi="標楷體" w:cstheme="majorBidi" w:hint="eastAsia"/>
-          <w:sz w:val="24"/>
-          <w:szCs w:val="26"/>
-        </w:rPr>
-        <w:t>特別</w:t>
-      </w:r>
-      <w:proofErr w:type="gramEnd"/>
-      <w:r>
-        <w:rPr>
-          <w:rFonts w:ascii="標楷體" w:eastAsia="標楷體" w:hAnsi="標楷體" w:cstheme="majorBidi" w:hint="eastAsia"/>
-          <w:sz w:val="24"/>
-          <w:szCs w:val="26"/>
-        </w:rPr>
-        <w:t>版」更結合了有趣好玩的互動遊戲及線上集印，增加體驗與互動</w:t>
+        <w:t>當您來到佛光山，您可以使用自己的智慧行動載具來遊覽佛光山各景點。「佛光GO APP春節特別版」更結合了有趣好玩的互動遊戲及線上集印，增加體驗與互動</w:t>
       </w:r>
       <w:r>
         <w:rPr>
@@ -2473,23 +2420,13 @@
         </w:rPr>
         <w:t>「</w:t>
       </w:r>
-      <w:proofErr w:type="gramStart"/>
-      <w:r>
-        <w:rPr>
-          <w:rFonts w:ascii="標楷體" w:eastAsia="標楷體" w:hAnsi="標楷體" w:cstheme="majorBidi" w:hint="eastAsia"/>
-          <w:sz w:val="24"/>
-          <w:szCs w:val="26"/>
-        </w:rPr>
-        <w:t>臺</w:t>
-      </w:r>
-      <w:proofErr w:type="gramEnd"/>
-      <w:r>
-        <w:rPr>
-          <w:rFonts w:ascii="標楷體" w:eastAsia="標楷體" w:hAnsi="標楷體" w:cstheme="majorBidi" w:hint="eastAsia"/>
-          <w:sz w:val="24"/>
-          <w:szCs w:val="26"/>
-        </w:rPr>
-        <w:t>史博任意門APP</w:t>
+      <w:r>
+        <w:rPr>
+          <w:rFonts w:ascii="標楷體" w:eastAsia="標楷體" w:hAnsi="標楷體" w:cstheme="majorBidi" w:hint="eastAsia"/>
+          <w:sz w:val="24"/>
+          <w:szCs w:val="26"/>
+        </w:rPr>
+        <w:t>臺史博任意門APP</w:t>
       </w:r>
       <w:r>
         <w:rPr>
@@ -2505,18 +2442,8 @@
           <w:sz w:val="24"/>
           <w:szCs w:val="26"/>
         </w:rPr>
-        <w:t>自主導</w:t>
-      </w:r>
-      <w:proofErr w:type="gramStart"/>
-      <w:r>
-        <w:rPr>
-          <w:rFonts w:ascii="標楷體" w:eastAsia="標楷體" w:hAnsi="標楷體" w:cstheme="majorBidi" w:hint="eastAsia"/>
-          <w:sz w:val="24"/>
-          <w:szCs w:val="26"/>
-        </w:rPr>
-        <w:t>覽</w:t>
-      </w:r>
-      <w:proofErr w:type="gramEnd"/>
+        <w:t>自主導覽</w:t>
+      </w:r>
       <w:r>
         <w:rPr>
           <w:rFonts w:ascii="標楷體" w:eastAsia="標楷體" w:hAnsi="標楷體" w:cstheme="majorBidi" w:hint="eastAsia"/>
@@ -2562,25 +2489,7 @@
           <w:sz w:val="24"/>
           <w:szCs w:val="26"/>
         </w:rPr>
-        <w:t>一般導</w:t>
-      </w:r>
-      <w:proofErr w:type="gramStart"/>
-      <w:r>
-        <w:rPr>
-          <w:rFonts w:ascii="標楷體" w:eastAsia="標楷體" w:hAnsi="標楷體" w:cstheme="majorBidi" w:hint="eastAsia"/>
-          <w:sz w:val="24"/>
-          <w:szCs w:val="26"/>
-        </w:rPr>
-        <w:t>覽</w:t>
-      </w:r>
-      <w:proofErr w:type="gramEnd"/>
-      <w:r>
-        <w:rPr>
-          <w:rFonts w:ascii="標楷體" w:eastAsia="標楷體" w:hAnsi="標楷體" w:cstheme="majorBidi" w:hint="eastAsia"/>
-          <w:sz w:val="24"/>
-          <w:szCs w:val="26"/>
-        </w:rPr>
-        <w:t>：</w:t>
+        <w:t>一般導覽：</w:t>
       </w:r>
       <w:r>
         <w:rPr>
@@ -2627,18 +2536,8 @@
           <w:sz w:val="24"/>
           <w:szCs w:val="26"/>
         </w:rPr>
-        <w:t>解謎導</w:t>
-      </w:r>
-      <w:proofErr w:type="gramStart"/>
-      <w:r>
-        <w:rPr>
-          <w:rFonts w:ascii="標楷體" w:eastAsia="標楷體" w:hAnsi="標楷體" w:cstheme="majorBidi" w:hint="eastAsia"/>
-          <w:sz w:val="24"/>
-          <w:szCs w:val="26"/>
-        </w:rPr>
-        <w:t>覽</w:t>
-      </w:r>
-      <w:proofErr w:type="gramEnd"/>
+        <w:t>解謎導覽</w:t>
+      </w:r>
       <w:r>
         <w:rPr>
           <w:rFonts w:ascii="標楷體" w:eastAsia="標楷體" w:hAnsi="標楷體" w:cstheme="majorBidi" w:hint="eastAsia"/>
@@ -2662,23 +2561,13 @@
           <w:szCs w:val="26"/>
         </w:rPr>
       </w:pPr>
-      <w:proofErr w:type="gramStart"/>
-      <w:r>
-        <w:rPr>
-          <w:rFonts w:ascii="標楷體" w:eastAsia="標楷體" w:hAnsi="標楷體" w:cstheme="majorBidi" w:hint="eastAsia"/>
-          <w:sz w:val="24"/>
-          <w:szCs w:val="26"/>
-        </w:rPr>
-        <w:t>仙怪歷險記</w:t>
-      </w:r>
-      <w:proofErr w:type="gramEnd"/>
-      <w:r>
-        <w:rPr>
-          <w:rFonts w:ascii="標楷體" w:eastAsia="標楷體" w:hAnsi="標楷體" w:cstheme="majorBidi" w:hint="eastAsia"/>
-          <w:sz w:val="24"/>
-          <w:szCs w:val="26"/>
-        </w:rPr>
-        <w:t>：透過AR</w:t>
+      <w:r>
+        <w:rPr>
+          <w:rFonts w:ascii="標楷體" w:eastAsia="標楷體" w:hAnsi="標楷體" w:cstheme="majorBidi" w:hint="eastAsia"/>
+          <w:sz w:val="24"/>
+          <w:szCs w:val="26"/>
+        </w:rPr>
+        <w:t>仙怪歷險記：透過AR</w:t>
       </w:r>
       <w:r>
         <w:rPr>
@@ -2709,25 +2598,7 @@
           <w:sz w:val="24"/>
           <w:szCs w:val="26"/>
         </w:rPr>
-        <w:t>交通資訊：即時瞭解如何搭乘</w:t>
-      </w:r>
-      <w:proofErr w:type="gramStart"/>
-      <w:r>
-        <w:rPr>
-          <w:rFonts w:ascii="標楷體" w:eastAsia="標楷體" w:hAnsi="標楷體" w:cstheme="majorBidi" w:hint="eastAsia"/>
-          <w:sz w:val="24"/>
-          <w:szCs w:val="26"/>
-        </w:rPr>
-        <w:t>交通工具來館參觀</w:t>
-      </w:r>
-      <w:proofErr w:type="gramEnd"/>
-      <w:r>
-        <w:rPr>
-          <w:rFonts w:ascii="標楷體" w:eastAsia="標楷體" w:hAnsi="標楷體" w:cstheme="majorBidi" w:hint="eastAsia"/>
-          <w:sz w:val="24"/>
-          <w:szCs w:val="26"/>
-        </w:rPr>
-        <w:t>。</w:t>
+        <w:t>交通資訊：即時瞭解如何搭乘交通工具來館參觀。</w:t>
       </w:r>
     </w:p>
     <w:p>
@@ -2799,25 +2670,7 @@
           <w:szCs w:val="26"/>
         </w:rPr>
         <w:lastRenderedPageBreak/>
-        <w:t>式，以及教與學的新途徑。」，</w:t>
-      </w:r>
-      <w:proofErr w:type="gramStart"/>
-      <w:r>
-        <w:rPr>
-          <w:rFonts w:ascii="標楷體" w:eastAsia="標楷體" w:hAnsi="標楷體" w:cstheme="majorBidi" w:hint="eastAsia"/>
-          <w:sz w:val="24"/>
-          <w:szCs w:val="26"/>
-        </w:rPr>
-        <w:t>此外，</w:t>
-      </w:r>
-      <w:proofErr w:type="gramEnd"/>
-      <w:r>
-        <w:rPr>
-          <w:rFonts w:ascii="標楷體" w:eastAsia="標楷體" w:hAnsi="標楷體" w:cstheme="majorBidi" w:hint="eastAsia"/>
-          <w:sz w:val="24"/>
-          <w:szCs w:val="26"/>
-        </w:rPr>
-        <w:t>他們還推出了「世界博物館(</w:t>
+        <w:t>式，以及教與學的新途徑。」，此外，他們還推出了「世界博物館(</w:t>
       </w:r>
       <w:r>
         <w:rPr>
@@ -2899,55 +2752,27 @@
         </w:rPr>
         <w:t>。</w:t>
       </w:r>
-      <w:proofErr w:type="gramStart"/>
-      <w:r>
-        <w:rPr>
-          <w:rFonts w:ascii="標楷體" w:eastAsia="標楷體" w:hAnsi="標楷體" w:cstheme="majorBidi" w:hint="eastAsia"/>
-          <w:sz w:val="24"/>
-          <w:szCs w:val="26"/>
-        </w:rPr>
-        <w:t>再者，</w:t>
-      </w:r>
-      <w:proofErr w:type="gramEnd"/>
-      <w:r>
-        <w:rPr>
-          <w:rFonts w:ascii="標楷體" w:eastAsia="標楷體" w:hAnsi="標楷體" w:cstheme="majorBidi" w:hint="eastAsia"/>
-          <w:sz w:val="24"/>
-          <w:szCs w:val="26"/>
-        </w:rPr>
-        <w:t>大英博物館與Google合作呈現出來的方式，不是單純將作品資訊上傳至網路，而是以與用戶「互動」的方式導</w:t>
-      </w:r>
-      <w:proofErr w:type="gramStart"/>
-      <w:r>
-        <w:rPr>
-          <w:rFonts w:ascii="標楷體" w:eastAsia="標楷體" w:hAnsi="標楷體" w:cstheme="majorBidi" w:hint="eastAsia"/>
-          <w:sz w:val="24"/>
-          <w:szCs w:val="26"/>
-        </w:rPr>
-        <w:t>覽</w:t>
-      </w:r>
-      <w:proofErr w:type="gramEnd"/>
-      <w:r>
-        <w:rPr>
-          <w:rFonts w:ascii="標楷體" w:eastAsia="標楷體" w:hAnsi="標楷體" w:cstheme="majorBidi" w:hint="eastAsia"/>
-          <w:sz w:val="24"/>
-          <w:szCs w:val="26"/>
-        </w:rPr>
-        <w:t>使用者。</w:t>
+      <w:r>
+        <w:rPr>
+          <w:rFonts w:ascii="標楷體" w:eastAsia="標楷體" w:hAnsi="標楷體" w:cstheme="majorBidi" w:hint="eastAsia"/>
+          <w:sz w:val="24"/>
+          <w:szCs w:val="26"/>
+        </w:rPr>
+        <w:t>再者，大英博物館與Google合作呈現出來的方式，不是單純將作品資訊上傳至網路，而是以與用戶「互動」的方式導覽使用者。</w:t>
       </w:r>
     </w:p>
     <w:p>
       <w:pPr>
         <w:pStyle w:val="2"/>
       </w:pPr>
-      <w:bookmarkStart w:id="3" w:name="_Toc3918533"/>
+      <w:bookmarkStart w:id="4" w:name="_Toc5280087"/>
       <w:r>
         <w:rPr>
           <w:rFonts w:hint="eastAsia"/>
         </w:rPr>
         <w:t>1.3 數位展場裝置環境</w:t>
       </w:r>
-      <w:bookmarkEnd w:id="3"/>
+      <w:bookmarkEnd w:id="4"/>
     </w:p>
     <w:p>
       <w:pPr>
@@ -2997,18 +2822,8 @@
           <w:sz w:val="24"/>
           <w:szCs w:val="26"/>
         </w:rPr>
-        <w:t>幫助用戶導</w:t>
-      </w:r>
-      <w:proofErr w:type="gramStart"/>
-      <w:r>
-        <w:rPr>
-          <w:rFonts w:ascii="標楷體" w:eastAsia="標楷體" w:hAnsi="標楷體" w:cstheme="majorBidi" w:hint="eastAsia"/>
-          <w:sz w:val="24"/>
-          <w:szCs w:val="26"/>
-        </w:rPr>
-        <w:t>覽</w:t>
-      </w:r>
-      <w:proofErr w:type="gramEnd"/>
+        <w:t>幫助用戶導覽</w:t>
+      </w:r>
       <w:r>
         <w:rPr>
           <w:rFonts w:ascii="標楷體" w:eastAsia="標楷體" w:hAnsi="標楷體" w:cstheme="majorBidi" w:hint="eastAsia"/>
@@ -3039,18 +2854,8 @@
           <w:sz w:val="24"/>
           <w:szCs w:val="26"/>
         </w:rPr>
-        <w:t>平板或手機：必須具備有連網及藍芽功能的行動裝置，觸</w:t>
-      </w:r>
-      <w:proofErr w:type="gramStart"/>
-      <w:r>
-        <w:rPr>
-          <w:rFonts w:ascii="標楷體" w:eastAsia="標楷體" w:hAnsi="標楷體" w:cstheme="majorBidi" w:hint="eastAsia"/>
-          <w:sz w:val="24"/>
-          <w:szCs w:val="26"/>
-        </w:rPr>
-        <w:t>發展間的各個</w:t>
-      </w:r>
-      <w:proofErr w:type="gramEnd"/>
+        <w:t>平板或手機：必須具備有連網及藍芽功能的行動裝置，觸發展間的各個</w:t>
+      </w:r>
       <w:r>
         <w:rPr>
           <w:rFonts w:ascii="標楷體" w:eastAsia="標楷體" w:hAnsi="標楷體" w:cstheme="majorBidi" w:hint="eastAsia"/>
@@ -3065,25 +2870,7 @@
           <w:sz w:val="24"/>
           <w:szCs w:val="26"/>
         </w:rPr>
-        <w:t>器，進而收到有關於展品、</w:t>
-      </w:r>
-      <w:proofErr w:type="gramStart"/>
-      <w:r>
-        <w:rPr>
-          <w:rFonts w:ascii="標楷體" w:eastAsia="標楷體" w:hAnsi="標楷體" w:cstheme="majorBidi" w:hint="eastAsia"/>
-          <w:sz w:val="24"/>
-          <w:szCs w:val="26"/>
-        </w:rPr>
-        <w:t>展間及各種</w:t>
-      </w:r>
-      <w:proofErr w:type="gramEnd"/>
-      <w:r>
-        <w:rPr>
-          <w:rFonts w:ascii="標楷體" w:eastAsia="標楷體" w:hAnsi="標楷體" w:cstheme="majorBidi" w:hint="eastAsia"/>
-          <w:sz w:val="24"/>
-          <w:szCs w:val="26"/>
-        </w:rPr>
-        <w:t>互動的資訊。</w:t>
+        <w:t>器，進而收到有關於展品、展間及各種互動的資訊。</w:t>
       </w:r>
     </w:p>
     <w:p>
@@ -3188,16 +2975,7 @@
           <w:szCs w:val="26"/>
         </w:rPr>
         <w:lastRenderedPageBreak/>
-        <w:t>Line應用程式：</w:t>
-      </w:r>
-      <w:bookmarkStart w:id="4" w:name="_Toc3918534"/>
-      <w:r>
-        <w:rPr>
-          <w:rFonts w:ascii="標楷體" w:eastAsia="標楷體" w:hAnsi="標楷體" w:cstheme="majorBidi" w:hint="eastAsia"/>
-          <w:sz w:val="24"/>
-          <w:szCs w:val="26"/>
-        </w:rPr>
-        <w:t>使用者必須具備的軟體，所有的操作及資訊皆會在L</w:t>
+        <w:t>Line應用程式：使用者必須具備的軟體，所有的操作及資訊皆會在L</w:t>
       </w:r>
       <w:r>
         <w:rPr>
@@ -3240,25 +3018,7 @@
           <w:sz w:val="24"/>
           <w:szCs w:val="26"/>
         </w:rPr>
-        <w:t>(</w:t>
-      </w:r>
-      <w:proofErr w:type="gramStart"/>
-      <w:r>
-        <w:rPr>
-          <w:rFonts w:ascii="標楷體" w:eastAsia="標楷體" w:hAnsi="標楷體" w:cstheme="majorBidi" w:hint="eastAsia"/>
-          <w:sz w:val="24"/>
-          <w:szCs w:val="26"/>
-        </w:rPr>
-        <w:t>一</w:t>
-      </w:r>
-      <w:proofErr w:type="gramEnd"/>
-      <w:r>
-        <w:rPr>
-          <w:rFonts w:ascii="標楷體" w:eastAsia="標楷體" w:hAnsi="標楷體" w:cstheme="majorBidi" w:hint="eastAsia"/>
-          <w:sz w:val="24"/>
-          <w:szCs w:val="26"/>
-        </w:rPr>
-        <w:t>)</w:t>
+        <w:t>(一)</w:t>
       </w:r>
       <w:r>
         <w:rPr>
@@ -3290,25 +3050,7 @@
           <w:sz w:val="24"/>
           <w:szCs w:val="26"/>
         </w:rPr>
-        <w:t>展</w:t>
-      </w:r>
-      <w:proofErr w:type="gramStart"/>
-      <w:r>
-        <w:rPr>
-          <w:rFonts w:ascii="標楷體" w:eastAsia="標楷體" w:hAnsi="標楷體" w:cstheme="majorBidi" w:hint="eastAsia"/>
-          <w:sz w:val="24"/>
-          <w:szCs w:val="26"/>
-        </w:rPr>
-        <w:t>場間的</w:t>
-      </w:r>
-      <w:proofErr w:type="gramEnd"/>
-      <w:r>
-        <w:rPr>
-          <w:rFonts w:ascii="標楷體" w:eastAsia="標楷體" w:hAnsi="標楷體" w:cstheme="majorBidi" w:hint="eastAsia"/>
-          <w:sz w:val="24"/>
-          <w:szCs w:val="26"/>
-        </w:rPr>
-        <w:t>Beacon、雲端伺服器以及L</w:t>
+        <w:t>展場間的Beacon、雲端伺服器以及L</w:t>
       </w:r>
       <w:r>
         <w:rPr>
@@ -3553,7 +3295,7 @@
           <w:szCs w:val="26"/>
         </w:rPr>
         <w:drawing>
-          <wp:inline distT="0" distB="0" distL="0" distR="0">
+          <wp:inline distT="0" distB="0" distL="0" distR="0" wp14:anchorId="5E67AEF2" wp14:editId="4AAF5E8B">
             <wp:extent cx="5261020" cy="3010782"/>
             <wp:effectExtent l="0" t="0" r="0" b="0"/>
             <wp:docPr id="1" name="圖片 1"/>
@@ -3609,57 +3351,41 @@
           <w:rFonts w:ascii="標楷體" w:eastAsia="標楷體" w:hAnsi="標楷體" w:hint="eastAsia"/>
           <w:sz w:val="24"/>
         </w:rPr>
-        <w:t>圖(</w:t>
-      </w:r>
-      <w:proofErr w:type="gramStart"/>
+        <w:t>圖(一) 訪客的行動裝置與展間B</w:t>
+      </w:r>
+      <w:r>
+        <w:rPr>
+          <w:rFonts w:ascii="標楷體" w:eastAsia="標楷體" w:hAnsi="標楷體"/>
+          <w:sz w:val="24"/>
+        </w:rPr>
+        <w:t>eacon</w:t>
+      </w:r>
       <w:r>
         <w:rPr>
           <w:rFonts w:ascii="標楷體" w:eastAsia="標楷體" w:hAnsi="標楷體" w:hint="eastAsia"/>
           <w:sz w:val="24"/>
         </w:rPr>
-        <w:t>一</w:t>
-      </w:r>
-      <w:proofErr w:type="gramEnd"/>
+        <w:t>與</w:t>
+      </w:r>
       <w:r>
         <w:rPr>
           <w:rFonts w:ascii="標楷體" w:eastAsia="標楷體" w:hAnsi="標楷體" w:hint="eastAsia"/>
           <w:sz w:val="24"/>
         </w:rPr>
-        <w:t>) 訪客的行動裝置與展間B</w:t>
+        <w:t>S</w:t>
       </w:r>
       <w:r>
         <w:rPr>
           <w:rFonts w:ascii="標楷體" w:eastAsia="標楷體" w:hAnsi="標楷體"/>
           <w:sz w:val="24"/>
         </w:rPr>
-        <w:t>eacon</w:t>
+        <w:t>erver</w:t>
       </w:r>
       <w:r>
         <w:rPr>
           <w:rFonts w:ascii="標楷體" w:eastAsia="標楷體" w:hAnsi="標楷體" w:hint="eastAsia"/>
           <w:sz w:val="24"/>
         </w:rPr>
-        <w:t>與</w:t>
-      </w:r>
-      <w:r>
-        <w:rPr>
-          <w:rFonts w:ascii="標楷體" w:eastAsia="標楷體" w:hAnsi="標楷體" w:hint="eastAsia"/>
-          <w:sz w:val="24"/>
-        </w:rPr>
-        <w:t>S</w:t>
-      </w:r>
-      <w:r>
-        <w:rPr>
-          <w:rFonts w:ascii="標楷體" w:eastAsia="標楷體" w:hAnsi="標楷體"/>
-          <w:sz w:val="24"/>
-        </w:rPr>
-        <w:t>erver</w:t>
-      </w:r>
-      <w:r>
-        <w:rPr>
-          <w:rFonts w:ascii="標楷體" w:eastAsia="標楷體" w:hAnsi="標楷體" w:hint="eastAsia"/>
-          <w:sz w:val="24"/>
-        </w:rPr>
         <w:t>的互動情形</w:t>
       </w:r>
     </w:p>
@@ -3667,11 +3393,12 @@
       <w:pPr>
         <w:pStyle w:val="2"/>
       </w:pPr>
+      <w:bookmarkStart w:id="5" w:name="_Toc5280088"/>
       <w:r>
         <w:lastRenderedPageBreak/>
         <w:t>1.4 數位展場應用</w:t>
       </w:r>
-      <w:bookmarkEnd w:id="4"/>
+      <w:bookmarkEnd w:id="5"/>
     </w:p>
     <w:p>
       <w:pPr>
@@ -3689,25 +3416,7 @@
           <w:sz w:val="24"/>
           <w:szCs w:val="26"/>
         </w:rPr>
-        <w:t>本系統主要功能著重在輕便型的導</w:t>
-      </w:r>
-      <w:proofErr w:type="gramStart"/>
-      <w:r>
-        <w:rPr>
-          <w:rFonts w:ascii="標楷體" w:eastAsia="標楷體" w:hAnsi="標楷體" w:cstheme="majorBidi" w:hint="eastAsia"/>
-          <w:sz w:val="24"/>
-          <w:szCs w:val="26"/>
-        </w:rPr>
-        <w:t>覽</w:t>
-      </w:r>
-      <w:proofErr w:type="gramEnd"/>
-      <w:r>
-        <w:rPr>
-          <w:rFonts w:ascii="標楷體" w:eastAsia="標楷體" w:hAnsi="標楷體" w:cstheme="majorBidi" w:hint="eastAsia"/>
-          <w:sz w:val="24"/>
-          <w:szCs w:val="26"/>
-        </w:rPr>
-        <w:t>功能，即開著應用程式「L</w:t>
+        <w:t>本系統主要功能著重在輕便型的導覽功能，即開著應用程式「L</w:t>
       </w:r>
       <w:r>
         <w:rPr>
@@ -3911,61 +3620,7 @@
           <w:sz w:val="24"/>
           <w:szCs w:val="26"/>
         </w:rPr>
-        <w:t>點選設定</w:t>
-      </w:r>
-      <w:proofErr w:type="gramStart"/>
-      <w:r>
-        <w:rPr>
-          <w:rFonts w:ascii="標楷體" w:eastAsia="標楷體" w:hAnsi="標楷體" w:cstheme="majorBidi" w:hint="eastAsia"/>
-          <w:sz w:val="24"/>
-          <w:szCs w:val="26"/>
-        </w:rPr>
-        <w:t>–</w:t>
-      </w:r>
-      <w:proofErr w:type="gramEnd"/>
-      <w:r>
-        <w:rPr>
-          <w:rFonts w:ascii="標楷體" w:eastAsia="標楷體" w:hAnsi="標楷體" w:cstheme="majorBidi" w:hint="eastAsia"/>
-          <w:sz w:val="24"/>
-          <w:szCs w:val="26"/>
-        </w:rPr>
-        <w:t>隱私設定</w:t>
-      </w:r>
-      <w:proofErr w:type="gramStart"/>
-      <w:r>
-        <w:rPr>
-          <w:rFonts w:ascii="標楷體" w:eastAsia="標楷體" w:hAnsi="標楷體" w:cstheme="majorBidi" w:hint="eastAsia"/>
-          <w:sz w:val="24"/>
-          <w:szCs w:val="26"/>
-        </w:rPr>
-        <w:t>–</w:t>
-      </w:r>
-      <w:proofErr w:type="gramEnd"/>
-      <w:r>
-        <w:rPr>
-          <w:rFonts w:ascii="標楷體" w:eastAsia="標楷體" w:hAnsi="標楷體" w:cstheme="majorBidi" w:hint="eastAsia"/>
-          <w:sz w:val="24"/>
-          <w:szCs w:val="26"/>
-        </w:rPr>
-        <w:t>提供使用資料</w:t>
-      </w:r>
-      <w:proofErr w:type="gramStart"/>
-      <w:r>
-        <w:rPr>
-          <w:rFonts w:ascii="標楷體" w:eastAsia="標楷體" w:hAnsi="標楷體" w:cstheme="majorBidi" w:hint="eastAsia"/>
-          <w:sz w:val="24"/>
-          <w:szCs w:val="26"/>
-        </w:rPr>
-        <w:t>–</w:t>
-      </w:r>
-      <w:proofErr w:type="gramEnd"/>
-      <w:r>
-        <w:rPr>
-          <w:rFonts w:ascii="標楷體" w:eastAsia="標楷體" w:hAnsi="標楷體" w:cstheme="majorBidi" w:hint="eastAsia"/>
-          <w:sz w:val="24"/>
-          <w:szCs w:val="26"/>
-        </w:rPr>
-        <w:t>將L</w:t>
+        <w:t>點選設定–隱私設定–提供使用資料–將L</w:t>
       </w:r>
       <w:r>
         <w:rPr>
@@ -4121,25 +3776,7 @@
           <w:sz w:val="24"/>
           <w:szCs w:val="26"/>
         </w:rPr>
-        <w:t>為了讓訪客踏出博物館後依然能夠保留對作品的感動及知識，本系統提供的收藏功能會記錄使用者之所好並永久保存，除此之外，系統可以針對該名訪客所收藏的作品進行分析運算，得出</w:t>
-      </w:r>
-      <w:proofErr w:type="gramStart"/>
-      <w:r>
-        <w:rPr>
-          <w:rFonts w:ascii="標楷體" w:eastAsia="標楷體" w:hAnsi="標楷體" w:cstheme="majorBidi" w:hint="eastAsia"/>
-          <w:sz w:val="24"/>
-          <w:szCs w:val="26"/>
-        </w:rPr>
-        <w:t>一</w:t>
-      </w:r>
-      <w:proofErr w:type="gramEnd"/>
-      <w:r>
-        <w:rPr>
-          <w:rFonts w:ascii="標楷體" w:eastAsia="標楷體" w:hAnsi="標楷體" w:cstheme="majorBidi" w:hint="eastAsia"/>
-          <w:sz w:val="24"/>
-          <w:szCs w:val="26"/>
-        </w:rPr>
-        <w:t>與之對應，最相似的作品進而推薦給他</w:t>
+        <w:t>為了讓訪客踏出博物館後依然能夠保留對作品的感動及知識，本系統提供的收藏功能會記錄使用者之所好並永久保存，除此之外，系統可以針對該名訪客所收藏的作品進行分析運算，得出一與之對應，最相似的作品進而推薦給他</w:t>
       </w:r>
       <w:r>
         <w:rPr>
@@ -4173,7 +3810,7 @@
           <w:numId w:val="6"/>
         </w:numPr>
       </w:pPr>
-      <w:bookmarkStart w:id="5" w:name="_Toc3918535"/>
+      <w:bookmarkStart w:id="6" w:name="_Toc5280089"/>
       <w:r>
         <w:rPr>
           <w:rFonts w:hint="eastAsia"/>
@@ -4181,20 +3818,20 @@
         <w:lastRenderedPageBreak/>
         <w:t>系統開發</w:t>
       </w:r>
-      <w:bookmarkEnd w:id="5"/>
+      <w:bookmarkEnd w:id="6"/>
     </w:p>
     <w:p>
       <w:pPr>
         <w:pStyle w:val="2"/>
       </w:pPr>
-      <w:bookmarkStart w:id="6" w:name="_Toc3918536"/>
+      <w:bookmarkStart w:id="7" w:name="_Toc5280090"/>
       <w:r>
         <w:rPr>
           <w:rFonts w:hint="eastAsia"/>
         </w:rPr>
         <w:t>2.1 系統簡介</w:t>
       </w:r>
-      <w:bookmarkEnd w:id="6"/>
+      <w:bookmarkEnd w:id="7"/>
     </w:p>
     <w:p>
       <w:pPr>
@@ -4228,27 +3865,8 @@
           <w:sz w:val="24"/>
           <w:szCs w:val="26"/>
         </w:rPr>
-        <w:t>使用情境為對於訪客在</w:t>
-      </w:r>
-      <w:proofErr w:type="gramStart"/>
-      <w:r>
-        <w:rPr>
-          <w:rFonts w:ascii="標楷體" w:eastAsia="標楷體" w:hAnsi="標楷體" w:cstheme="majorBidi" w:hint="eastAsia"/>
-          <w:sz w:val="24"/>
-          <w:szCs w:val="26"/>
-        </w:rPr>
-        <w:t>展間內</w:t>
-      </w:r>
-      <w:proofErr w:type="gramEnd"/>
-      <w:r>
-        <w:rPr>
-          <w:rFonts w:ascii="標楷體" w:eastAsia="標楷體" w:hAnsi="標楷體" w:cstheme="majorBidi" w:hint="eastAsia"/>
-          <w:sz w:val="24"/>
-          <w:szCs w:val="26"/>
-        </w:rPr>
-        <w:t>，不需要任何額外的硬體設備，只需要平常使用的手機中之應用程式</w:t>
-      </w:r>
-      <w:proofErr w:type="gramStart"/>
+        <w:t>使用情境為對於訪客在展間內，不需要任何額外的硬體設備，只需要平常使用的手機中之應用程式</w:t>
+      </w:r>
       <w:r>
         <w:rPr>
           <w:rFonts w:ascii="標楷體" w:eastAsia="標楷體" w:hAnsi="標楷體" w:cstheme="majorBidi"/>
@@ -4257,7 +3875,6 @@
         </w:rPr>
         <w:t>”</w:t>
       </w:r>
-      <w:proofErr w:type="gramEnd"/>
       <w:r>
         <w:rPr>
           <w:rFonts w:ascii="標楷體" w:eastAsia="標楷體" w:hAnsi="標楷體" w:cstheme="majorBidi" w:hint="eastAsia"/>
@@ -4272,79 +3889,15 @@
           <w:sz w:val="24"/>
           <w:szCs w:val="26"/>
         </w:rPr>
-        <w:t>ine</w:t>
-      </w:r>
-      <w:proofErr w:type="gramStart"/>
-      <w:r>
-        <w:rPr>
-          <w:rFonts w:ascii="標楷體" w:eastAsia="標楷體" w:hAnsi="標楷體" w:cstheme="majorBidi"/>
-          <w:sz w:val="24"/>
-          <w:szCs w:val="26"/>
-        </w:rPr>
-        <w:t>”</w:t>
-      </w:r>
-      <w:proofErr w:type="gramEnd"/>
-      <w:r>
-        <w:rPr>
-          <w:rFonts w:ascii="標楷體" w:eastAsia="標楷體" w:hAnsi="標楷體" w:cstheme="majorBidi" w:hint="eastAsia"/>
-          <w:sz w:val="24"/>
-          <w:szCs w:val="26"/>
-        </w:rPr>
-        <w:t>，達到導</w:t>
-      </w:r>
-      <w:proofErr w:type="gramStart"/>
-      <w:r>
-        <w:rPr>
-          <w:rFonts w:ascii="標楷體" w:eastAsia="標楷體" w:hAnsi="標楷體" w:cstheme="majorBidi" w:hint="eastAsia"/>
-          <w:sz w:val="24"/>
-          <w:szCs w:val="26"/>
-        </w:rPr>
-        <w:t>覽</w:t>
-      </w:r>
-      <w:proofErr w:type="gramEnd"/>
-      <w:r>
-        <w:rPr>
-          <w:rFonts w:ascii="標楷體" w:eastAsia="標楷體" w:hAnsi="標楷體" w:cstheme="majorBidi" w:hint="eastAsia"/>
-          <w:sz w:val="24"/>
-          <w:szCs w:val="26"/>
-        </w:rPr>
-        <w:t>的功能，揮別以往進入</w:t>
-      </w:r>
-      <w:proofErr w:type="gramStart"/>
-      <w:r>
-        <w:rPr>
-          <w:rFonts w:ascii="標楷體" w:eastAsia="標楷體" w:hAnsi="標楷體" w:cstheme="majorBidi" w:hint="eastAsia"/>
-          <w:sz w:val="24"/>
-          <w:szCs w:val="26"/>
-        </w:rPr>
-        <w:t>展間後</w:t>
-      </w:r>
-      <w:proofErr w:type="gramEnd"/>
-      <w:r>
-        <w:rPr>
-          <w:rFonts w:ascii="標楷體" w:eastAsia="標楷體" w:hAnsi="標楷體" w:cstheme="majorBidi" w:hint="eastAsia"/>
-          <w:sz w:val="24"/>
-          <w:szCs w:val="26"/>
-        </w:rPr>
-        <w:t>，沒有方向或導</w:t>
-      </w:r>
-      <w:proofErr w:type="gramStart"/>
-      <w:r>
-        <w:rPr>
-          <w:rFonts w:ascii="標楷體" w:eastAsia="標楷體" w:hAnsi="標楷體" w:cstheme="majorBidi" w:hint="eastAsia"/>
-          <w:sz w:val="24"/>
-          <w:szCs w:val="26"/>
-        </w:rPr>
-        <w:t>覽</w:t>
-      </w:r>
-      <w:proofErr w:type="gramEnd"/>
-      <w:r>
-        <w:rPr>
-          <w:rFonts w:ascii="標楷體" w:eastAsia="標楷體" w:hAnsi="標楷體" w:cstheme="majorBidi" w:hint="eastAsia"/>
-          <w:sz w:val="24"/>
-          <w:szCs w:val="26"/>
-        </w:rPr>
-        <w:t>過於不便。本系統更與</w:t>
+        <w:t>ine”</w:t>
+      </w:r>
+      <w:r>
+        <w:rPr>
+          <w:rFonts w:ascii="標楷體" w:eastAsia="標楷體" w:hAnsi="標楷體" w:cstheme="majorBidi" w:hint="eastAsia"/>
+          <w:sz w:val="24"/>
+          <w:szCs w:val="26"/>
+        </w:rPr>
+        <w:t>，達到導覽的功能，揮別以往進入展間後，沒有方向或導覽過於不便。本系統更與</w:t>
       </w:r>
       <w:r>
         <w:rPr>
@@ -4384,39 +3937,21 @@
           <w:sz w:val="24"/>
           <w:szCs w:val="26"/>
         </w:rPr>
-        <w:t>結合，蒐集訪客的各種設定及偏好，透過後端的演算法運算，推薦出其他的作品給訪客，達到真正智慧化且方便的導</w:t>
-      </w:r>
-      <w:proofErr w:type="gramStart"/>
-      <w:r>
-        <w:rPr>
-          <w:rFonts w:ascii="標楷體" w:eastAsia="標楷體" w:hAnsi="標楷體" w:cstheme="majorBidi" w:hint="eastAsia"/>
-          <w:sz w:val="24"/>
-          <w:szCs w:val="26"/>
-        </w:rPr>
-        <w:t>覽</w:t>
-      </w:r>
-      <w:proofErr w:type="gramEnd"/>
-      <w:r>
-        <w:rPr>
-          <w:rFonts w:ascii="標楷體" w:eastAsia="標楷體" w:hAnsi="標楷體" w:cstheme="majorBidi" w:hint="eastAsia"/>
-          <w:sz w:val="24"/>
-          <w:szCs w:val="26"/>
-        </w:rPr>
-        <w:t>。</w:t>
+        <w:t>結合，蒐集訪客的各種設定及偏好，透過後端的演算法運算，推薦出其他的作品給訪客，達到真正智慧化且方便的導覽。</w:t>
       </w:r>
     </w:p>
     <w:p>
       <w:pPr>
         <w:pStyle w:val="2"/>
       </w:pPr>
-      <w:bookmarkStart w:id="7" w:name="_Toc3918537"/>
+      <w:bookmarkStart w:id="8" w:name="_Toc5280091"/>
       <w:r>
         <w:rPr>
           <w:rFonts w:hint="eastAsia"/>
         </w:rPr>
         <w:t>2.2 系統特色</w:t>
       </w:r>
-      <w:bookmarkEnd w:id="7"/>
+      <w:bookmarkEnd w:id="8"/>
     </w:p>
     <w:p>
       <w:pPr>
@@ -4522,25 +4057,7 @@
           <w:sz w:val="24"/>
           <w:szCs w:val="26"/>
         </w:rPr>
-        <w:t>便可開始導</w:t>
-      </w:r>
-      <w:proofErr w:type="gramStart"/>
-      <w:r>
-        <w:rPr>
-          <w:rFonts w:ascii="標楷體" w:eastAsia="標楷體" w:hAnsi="標楷體" w:cstheme="majorBidi" w:hint="eastAsia"/>
-          <w:sz w:val="24"/>
-          <w:szCs w:val="26"/>
-        </w:rPr>
-        <w:t>覽</w:t>
-      </w:r>
-      <w:proofErr w:type="gramEnd"/>
-      <w:r>
-        <w:rPr>
-          <w:rFonts w:ascii="標楷體" w:eastAsia="標楷體" w:hAnsi="標楷體" w:cstheme="majorBidi" w:hint="eastAsia"/>
-          <w:sz w:val="24"/>
-          <w:szCs w:val="26"/>
-        </w:rPr>
-        <w:t>。</w:t>
+        <w:t>便可開始導覽。</w:t>
       </w:r>
     </w:p>
     <w:p>
@@ -4564,18 +4081,8 @@
           <w:sz w:val="24"/>
           <w:szCs w:val="26"/>
         </w:rPr>
-        <w:t>客製導</w:t>
-      </w:r>
-      <w:proofErr w:type="gramStart"/>
-      <w:r>
-        <w:rPr>
-          <w:rFonts w:ascii="標楷體" w:eastAsia="標楷體" w:hAnsi="標楷體" w:cstheme="majorBidi" w:hint="eastAsia"/>
-          <w:sz w:val="24"/>
-          <w:szCs w:val="26"/>
-        </w:rPr>
-        <w:t>覽</w:t>
-      </w:r>
-      <w:proofErr w:type="gramEnd"/>
+        <w:t>客製導覽</w:t>
+      </w:r>
       <w:r>
         <w:rPr>
           <w:rFonts w:ascii="標楷體" w:eastAsia="標楷體" w:hAnsi="標楷體" w:cstheme="majorBidi" w:hint="eastAsia"/>
@@ -4629,14 +4136,14 @@
       <w:pPr>
         <w:pStyle w:val="2"/>
       </w:pPr>
-      <w:bookmarkStart w:id="8" w:name="_Toc3918538"/>
+      <w:bookmarkStart w:id="9" w:name="_Toc5280092"/>
       <w:r>
         <w:rPr>
           <w:rFonts w:hint="eastAsia"/>
         </w:rPr>
         <w:t>2.3 使用技術</w:t>
       </w:r>
-      <w:bookmarkEnd w:id="8"/>
+      <w:bookmarkEnd w:id="9"/>
     </w:p>
     <w:p>
       <w:pPr>
@@ -4730,23 +4237,13 @@
         </w:rPr>
         <w:t>pi</w:t>
       </w:r>
-      <w:proofErr w:type="gramStart"/>
-      <w:r>
-        <w:rPr>
-          <w:rFonts w:ascii="標楷體" w:eastAsia="標楷體" w:hAnsi="標楷體" w:cstheme="majorBidi" w:hint="eastAsia"/>
-          <w:sz w:val="24"/>
-          <w:szCs w:val="26"/>
-        </w:rPr>
-        <w:t>裡頭，</w:t>
-      </w:r>
-      <w:proofErr w:type="gramEnd"/>
-      <w:r>
-        <w:rPr>
-          <w:rFonts w:ascii="標楷體" w:eastAsia="標楷體" w:hAnsi="標楷體" w:cstheme="majorBidi" w:hint="eastAsia"/>
-          <w:sz w:val="24"/>
-          <w:szCs w:val="26"/>
-        </w:rPr>
-        <w:t>已經有完整的open source是以N</w:t>
+      <w:r>
+        <w:rPr>
+          <w:rFonts w:ascii="標楷體" w:eastAsia="標楷體" w:hAnsi="標楷體" w:cstheme="majorBidi" w:hint="eastAsia"/>
+          <w:sz w:val="24"/>
+          <w:szCs w:val="26"/>
+        </w:rPr>
+        <w:t>裡頭，已經有完整的open source是以N</w:t>
       </w:r>
       <w:r>
         <w:rPr>
@@ -5246,14 +4743,14 @@
       <w:pPr>
         <w:pStyle w:val="2"/>
       </w:pPr>
-      <w:bookmarkStart w:id="9" w:name="_Toc3918539"/>
+      <w:bookmarkStart w:id="10" w:name="_Toc5280093"/>
       <w:r>
         <w:rPr>
           <w:rFonts w:hint="eastAsia"/>
         </w:rPr>
         <w:t>2.4 開發流程</w:t>
       </w:r>
-      <w:bookmarkEnd w:id="9"/>
+      <w:bookmarkEnd w:id="10"/>
     </w:p>
     <w:p>
       <w:pPr>
@@ -5287,25 +4784,7 @@
           <w:sz w:val="24"/>
           <w:szCs w:val="26"/>
         </w:rPr>
-        <w:t>的訊息，將此功能成功開發之後，再慢慢導入各子功能，包括投票、評論、收藏、相似度計算等功能…</w:t>
-      </w:r>
-      <w:proofErr w:type="gramStart"/>
-      <w:r>
-        <w:rPr>
-          <w:rFonts w:ascii="標楷體" w:eastAsia="標楷體" w:hAnsi="標楷體" w:cstheme="majorBidi" w:hint="eastAsia"/>
-          <w:sz w:val="24"/>
-          <w:szCs w:val="26"/>
-        </w:rPr>
-        <w:t>…</w:t>
-      </w:r>
-      <w:proofErr w:type="gramEnd"/>
-      <w:r>
-        <w:rPr>
-          <w:rFonts w:ascii="標楷體" w:eastAsia="標楷體" w:hAnsi="標楷體" w:cstheme="majorBidi" w:hint="eastAsia"/>
-          <w:sz w:val="24"/>
-          <w:szCs w:val="26"/>
-        </w:rPr>
-        <w:t>，慢慢的將整個系統完整化，以下為開發步驟：</w:t>
+        <w:t>的訊息，將此功能成功開發之後，再慢慢導入各子功能，包括投票、評論、收藏、相似度計算等功能……，慢慢的將整個系統完整化，以下為開發步驟：</w:t>
       </w:r>
     </w:p>
     <w:p>
@@ -5706,7 +5185,7 @@
         <w:spacing w:line="360" w:lineRule="auto"/>
         <w:ind w:left="1457"/>
         <w:rPr>
-          <w:rFonts w:ascii="標楷體" w:eastAsia="標楷體" w:hAnsi="標楷體" w:cstheme="majorBidi" w:hint="eastAsia"/>
+          <w:rFonts w:ascii="標楷體" w:eastAsia="標楷體" w:hAnsi="標楷體" w:cstheme="majorBidi"/>
           <w:sz w:val="24"/>
           <w:szCs w:val="26"/>
         </w:rPr>
@@ -5750,35 +5229,14 @@
         <w:pStyle w:val="a4"/>
         <w:spacing w:line="360" w:lineRule="auto"/>
         <w:ind w:left="1457"/>
-        <w:rPr>
-          <w:rFonts w:hint="eastAsia"/>
-        </w:rPr>
-      </w:pPr>
-      <w:r>
-        <w:rPr>
-          <w:rFonts w:ascii="標楷體" w:eastAsia="標楷體" w:hAnsi="標楷體" w:cstheme="majorBidi" w:hint="eastAsia"/>
-          <w:sz w:val="24"/>
-          <w:szCs w:val="26"/>
-        </w:rPr>
-        <w:t>評論是</w:t>
-      </w:r>
-      <w:proofErr w:type="gramStart"/>
-      <w:r>
-        <w:rPr>
-          <w:rFonts w:ascii="標楷體" w:eastAsia="標楷體" w:hAnsi="標楷體" w:cstheme="majorBidi" w:hint="eastAsia"/>
-          <w:sz w:val="24"/>
-          <w:szCs w:val="26"/>
-        </w:rPr>
-        <w:t>最</w:t>
-      </w:r>
-      <w:proofErr w:type="gramEnd"/>
-      <w:r>
-        <w:rPr>
-          <w:rFonts w:ascii="標楷體" w:eastAsia="標楷體" w:hAnsi="標楷體" w:cstheme="majorBidi" w:hint="eastAsia"/>
-          <w:sz w:val="24"/>
-          <w:szCs w:val="26"/>
-        </w:rPr>
-        <w:t>直覺表達自我內心想法的方式，所以本系統導入留言的功能，以及查看其他訪客的留言，通過討論，加深該作品對訪客們的印象。</w:t>
+      </w:pPr>
+      <w:r>
+        <w:rPr>
+          <w:rFonts w:ascii="標楷體" w:eastAsia="標楷體" w:hAnsi="標楷體" w:cstheme="majorBidi" w:hint="eastAsia"/>
+          <w:sz w:val="24"/>
+          <w:szCs w:val="26"/>
+        </w:rPr>
+        <w:t>評論是最直覺表達自我內心想法的方式，所以本系統導入留言的功能，以及查看其他訪客的留言，通過討論，加深該作品對訪客們的印象。</w:t>
       </w:r>
     </w:p>
     <w:p>
@@ -5841,7 +5299,7 @@
           <w:numId w:val="20"/>
         </w:numPr>
         <w:spacing w:line="360" w:lineRule="auto"/>
-        <w:ind w:left="1831" w:hanging="357"/>
+        <w:ind w:left="2098" w:hanging="624"/>
         <w:rPr>
           <w:rFonts w:ascii="標楷體" w:eastAsia="標楷體" w:hAnsi="標楷體" w:cstheme="majorBidi"/>
           <w:sz w:val="24"/>
@@ -5877,28 +5335,20 @@
       <w:pPr>
         <w:pStyle w:val="a4"/>
         <w:spacing w:line="360" w:lineRule="auto"/>
-        <w:ind w:left="2166"/>
-        <w:rPr>
-          <w:rFonts w:ascii="標楷體" w:eastAsia="標楷體" w:hAnsi="標楷體" w:cstheme="majorBidi"/>
-          <w:sz w:val="24"/>
-          <w:szCs w:val="26"/>
-        </w:rPr>
-      </w:pPr>
-      <w:r>
-        <w:rPr>
-          <w:rFonts w:ascii="標楷體" w:eastAsia="標楷體" w:hAnsi="標楷體" w:cstheme="majorBidi" w:hint="eastAsia"/>
-          <w:sz w:val="24"/>
-          <w:szCs w:val="26"/>
-        </w:rPr>
-        <w:t>B</w:t>
-      </w:r>
-      <w:r>
-        <w:rPr>
-          <w:rFonts w:ascii="標楷體" w:eastAsia="標楷體" w:hAnsi="標楷體" w:cstheme="majorBidi"/>
-          <w:sz w:val="24"/>
-          <w:szCs w:val="26"/>
-        </w:rPr>
-        <w:t>eacon</w:t>
+        <w:ind w:left="2098"/>
+        <w:rPr>
+          <w:rFonts w:ascii="標楷體" w:eastAsia="標楷體" w:hAnsi="標楷體" w:cstheme="majorBidi" w:hint="eastAsia"/>
+          <w:sz w:val="24"/>
+          <w:szCs w:val="26"/>
+        </w:rPr>
+      </w:pPr>
+      <w:r>
+        <w:rPr>
+          <w:rFonts w:ascii="標楷體" w:eastAsia="標楷體" w:hAnsi="標楷體" w:cstheme="majorBidi"/>
+          <w:sz w:val="24"/>
+          <w:szCs w:val="26"/>
+        </w:rPr>
+        <w:t>Beacon</w:t>
       </w:r>
       <w:r>
         <w:rPr>
@@ -5917,7 +5367,7 @@
           <w:numId w:val="20"/>
         </w:numPr>
         <w:spacing w:line="360" w:lineRule="auto"/>
-        <w:ind w:left="1831" w:hanging="357"/>
+        <w:ind w:left="2098" w:hanging="624"/>
         <w:rPr>
           <w:rFonts w:ascii="標楷體" w:eastAsia="標楷體" w:hAnsi="標楷體" w:cstheme="majorBidi"/>
           <w:sz w:val="24"/>
@@ -5937,28 +5387,20 @@
       <w:pPr>
         <w:pStyle w:val="a4"/>
         <w:spacing w:line="360" w:lineRule="auto"/>
-        <w:ind w:left="2177"/>
-        <w:rPr>
-          <w:rFonts w:ascii="標楷體" w:eastAsia="標楷體" w:hAnsi="標楷體" w:cstheme="majorBidi"/>
-          <w:sz w:val="24"/>
-          <w:szCs w:val="26"/>
-        </w:rPr>
-      </w:pPr>
-      <w:r>
-        <w:rPr>
-          <w:rFonts w:ascii="標楷體" w:eastAsia="標楷體" w:hAnsi="標楷體" w:cstheme="majorBidi" w:hint="eastAsia"/>
-          <w:sz w:val="24"/>
-          <w:szCs w:val="26"/>
-        </w:rPr>
-        <w:t>同時觸發某樣作品的資訊時，可能導致</w:t>
-      </w:r>
-      <w:r>
-        <w:rPr>
-          <w:rFonts w:ascii="標楷體" w:eastAsia="標楷體" w:hAnsi="標楷體" w:cstheme="majorBidi" w:hint="eastAsia"/>
-          <w:sz w:val="24"/>
-          <w:szCs w:val="26"/>
-        </w:rPr>
-        <w:t>先執行的事件被覆寫，解決方法是用“交通號誌</w:t>
+        <w:ind w:left="2098"/>
+        <w:rPr>
+          <w:rFonts w:ascii="標楷體" w:eastAsia="標楷體" w:hAnsi="標楷體" w:cstheme="majorBidi" w:hint="eastAsia"/>
+          <w:sz w:val="24"/>
+          <w:szCs w:val="26"/>
+        </w:rPr>
+      </w:pPr>
+      <w:r>
+        <w:rPr>
+          <w:rFonts w:ascii="標楷體" w:eastAsia="標楷體" w:hAnsi="標楷體" w:cstheme="majorBidi" w:hint="eastAsia"/>
+          <w:sz w:val="24"/>
+          <w:szCs w:val="26"/>
+        </w:rPr>
+        <w:t>同時觸發某樣作品的資訊時，可能導致先執行的事件被覆寫，解決方法是用“交通號誌</w:t>
       </w:r>
       <w:r>
         <w:rPr>
@@ -5974,23 +5416,7 @@
           <w:sz w:val="24"/>
           <w:szCs w:val="26"/>
         </w:rPr>
-        <w:t>及</w:t>
-      </w:r>
-      <w:r>
-        <w:rPr>
-          <w:rFonts w:ascii="標楷體" w:eastAsia="標楷體" w:hAnsi="標楷體" w:cstheme="majorBidi" w:hint="eastAsia"/>
-          <w:sz w:val="24"/>
-          <w:szCs w:val="26"/>
-        </w:rPr>
-        <w:t>“</w:t>
-      </w:r>
-      <w:r>
-        <w:rPr>
-          <w:rFonts w:ascii="標楷體" w:eastAsia="標楷體" w:hAnsi="標楷體" w:cstheme="majorBidi" w:hint="eastAsia"/>
-          <w:sz w:val="24"/>
-          <w:szCs w:val="26"/>
-        </w:rPr>
-        <w:t>queue</w:t>
+        <w:t>及“queue</w:t>
       </w:r>
       <w:r>
         <w:rPr>
@@ -6071,7 +5497,7 @@
         </w:rPr>
         <w:lastRenderedPageBreak/>
         <w:drawing>
-          <wp:inline distT="0" distB="0" distL="0" distR="0">
+          <wp:inline distT="0" distB="0" distL="0" distR="0" wp14:anchorId="44CAD22A" wp14:editId="33ED5CAA">
             <wp:extent cx="5930721" cy="5489636"/>
             <wp:effectExtent l="0" t="0" r="0" b="0"/>
             <wp:docPr id="2" name="圖片 2"/>
@@ -6127,28 +5553,7 @@
           <w:rFonts w:ascii="標楷體" w:eastAsia="標楷體" w:hAnsi="標楷體" w:hint="eastAsia"/>
           <w:sz w:val="24"/>
         </w:rPr>
-        <w:t>圖(</w:t>
-      </w:r>
-      <w:r>
-        <w:rPr>
-          <w:rFonts w:ascii="標楷體" w:eastAsia="標楷體" w:hAnsi="標楷體" w:hint="eastAsia"/>
-          <w:sz w:val="24"/>
-        </w:rPr>
-        <w:t>二</w:t>
-      </w:r>
-      <w:r>
-        <w:rPr>
-          <w:rFonts w:ascii="標楷體" w:eastAsia="標楷體" w:hAnsi="標楷體" w:hint="eastAsia"/>
-          <w:sz w:val="24"/>
-        </w:rPr>
-        <w:t xml:space="preserve">) </w:t>
-      </w:r>
-      <w:r>
-        <w:rPr>
-          <w:rFonts w:ascii="標楷體" w:eastAsia="標楷體" w:hAnsi="標楷體" w:hint="eastAsia"/>
-          <w:sz w:val="24"/>
-        </w:rPr>
-        <w:t>開發流程</w:t>
+        <w:t>圖(二) 開發流程</w:t>
       </w:r>
     </w:p>
     <w:p>
@@ -6168,7 +5573,7 @@
         </w:rPr>
         <w:lastRenderedPageBreak/>
         <w:drawing>
-          <wp:inline distT="0" distB="0" distL="0" distR="0">
+          <wp:inline distT="0" distB="0" distL="0" distR="0" wp14:anchorId="3408C392" wp14:editId="4F437B66">
             <wp:extent cx="5943600" cy="2610485"/>
             <wp:effectExtent l="0" t="0" r="0" b="0"/>
             <wp:docPr id="3" name="圖片 3"/>
@@ -6224,92 +5629,551 @@
           <w:rFonts w:ascii="標楷體" w:eastAsia="標楷體" w:hAnsi="標楷體" w:hint="eastAsia"/>
           <w:sz w:val="24"/>
         </w:rPr>
-        <w:t>圖(</w:t>
-      </w:r>
-      <w:r>
-        <w:rPr>
-          <w:rFonts w:ascii="標楷體" w:eastAsia="標楷體" w:hAnsi="標楷體" w:hint="eastAsia"/>
-          <w:sz w:val="24"/>
+        <w:t>圖(三) 開發流程之甘特圖</w:t>
+      </w:r>
+    </w:p>
+    <w:p>
+      <w:pPr>
+        <w:pStyle w:val="2"/>
+      </w:pPr>
+      <w:bookmarkStart w:id="11" w:name="_Toc5280094"/>
+      <w:r>
+        <w:rPr>
+          <w:rFonts w:hint="eastAsia"/>
+        </w:rPr>
+        <w:t>2.5 研究步驟</w:t>
+      </w:r>
+      <w:bookmarkEnd w:id="11"/>
+    </w:p>
+    <w:p>
+      <w:pPr>
+        <w:pStyle w:val="a4"/>
+        <w:numPr>
+          <w:ilvl w:val="0"/>
+          <w:numId w:val="21"/>
+        </w:numPr>
+        <w:spacing w:line="360" w:lineRule="auto"/>
+        <w:ind w:left="1457" w:hanging="737"/>
+        <w:rPr>
+          <w:rFonts w:ascii="標楷體" w:eastAsia="標楷體" w:hAnsi="標楷體" w:cstheme="majorBidi"/>
+          <w:sz w:val="24"/>
+          <w:szCs w:val="26"/>
+        </w:rPr>
+      </w:pPr>
+      <w:r>
+        <w:rPr>
+          <w:rFonts w:ascii="標楷體" w:eastAsia="標楷體" w:hAnsi="標楷體" w:cstheme="majorBidi" w:hint="eastAsia"/>
+          <w:sz w:val="24"/>
+          <w:szCs w:val="26"/>
+        </w:rPr>
+        <w:t>類似系統文獻探討</w:t>
+      </w:r>
+    </w:p>
+    <w:p>
+      <w:pPr>
+        <w:pStyle w:val="a4"/>
+        <w:spacing w:line="360" w:lineRule="auto"/>
+        <w:ind w:left="1457"/>
+        <w:rPr>
+          <w:rFonts w:ascii="標楷體" w:eastAsia="標楷體" w:hAnsi="標楷體" w:cstheme="majorBidi" w:hint="eastAsia"/>
+          <w:sz w:val="24"/>
+          <w:szCs w:val="26"/>
+        </w:rPr>
+      </w:pPr>
+      <w:r>
+        <w:rPr>
+          <w:rFonts w:ascii="標楷體" w:eastAsia="標楷體" w:hAnsi="標楷體" w:cstheme="majorBidi" w:hint="eastAsia"/>
+          <w:sz w:val="24"/>
+          <w:szCs w:val="26"/>
+        </w:rPr>
+        <w:t>隨著Beacon的普及以及L</w:t>
+      </w:r>
+      <w:r>
+        <w:rPr>
+          <w:rFonts w:ascii="標楷體" w:eastAsia="標楷體" w:hAnsi="標楷體" w:cstheme="majorBidi"/>
+          <w:sz w:val="24"/>
+          <w:szCs w:val="26"/>
+        </w:rPr>
+        <w:t>ine</w:t>
+      </w:r>
+      <w:r>
+        <w:rPr>
+          <w:rFonts w:ascii="標楷體" w:eastAsia="標楷體" w:hAnsi="標楷體" w:cstheme="majorBidi" w:hint="eastAsia"/>
+          <w:sz w:val="24"/>
+          <w:szCs w:val="26"/>
+        </w:rPr>
+        <w:t>官方大力推廣下，許多導覽面的場合都有使用此功能，包括：</w:t>
+      </w:r>
+      <w:r>
+        <w:rPr>
+          <w:rFonts w:ascii="標楷體" w:eastAsia="標楷體" w:hAnsi="標楷體" w:cstheme="majorBidi" w:hint="eastAsia"/>
+          <w:sz w:val="24"/>
+          <w:szCs w:val="26"/>
+        </w:rPr>
+        <w:t>六福村</w:t>
+      </w:r>
+      <w:r>
+        <w:rPr>
+          <w:rFonts w:ascii="標楷體" w:eastAsia="標楷體" w:hAnsi="標楷體" w:cstheme="majorBidi" w:hint="eastAsia"/>
+          <w:sz w:val="24"/>
+          <w:szCs w:val="26"/>
+        </w:rPr>
+        <w:t>、校園徵才、L</w:t>
+      </w:r>
+      <w:r>
+        <w:rPr>
+          <w:rFonts w:ascii="標楷體" w:eastAsia="標楷體" w:hAnsi="標楷體" w:cstheme="majorBidi"/>
+          <w:sz w:val="24"/>
+          <w:szCs w:val="26"/>
+        </w:rPr>
+        <w:t>ine</w:t>
+      </w:r>
+      <w:r>
+        <w:rPr>
+          <w:rFonts w:ascii="標楷體" w:eastAsia="標楷體" w:hAnsi="標楷體" w:cstheme="majorBidi" w:hint="eastAsia"/>
+          <w:sz w:val="24"/>
+          <w:szCs w:val="26"/>
+        </w:rPr>
+        <w:t>公司說明會</w:t>
+      </w:r>
+      <w:r>
+        <w:rPr>
+          <w:rFonts w:ascii="標楷體" w:eastAsia="標楷體" w:hAnsi="標楷體" w:cstheme="majorBidi" w:hint="eastAsia"/>
+          <w:sz w:val="24"/>
+          <w:szCs w:val="26"/>
+        </w:rPr>
+        <w:t>等等……，他們將該區域的資訊彙整進一顆Beacon，待使用者進入掃描範圍時再給予資訊，因此使用情境都是大範圍的，於是我開始思考能不能在小範圍的場合，例如傳送展間的各個作品資訊給訪客，它能提供的訊息不僅僅是作品，更能有多樣的變化。</w:t>
+      </w:r>
+    </w:p>
+    <w:p>
+      <w:pPr>
+        <w:pStyle w:val="a4"/>
+        <w:numPr>
+          <w:ilvl w:val="0"/>
+          <w:numId w:val="21"/>
+        </w:numPr>
+        <w:spacing w:line="360" w:lineRule="auto"/>
+        <w:ind w:left="1457" w:hanging="737"/>
+        <w:rPr>
+          <w:rFonts w:ascii="標楷體" w:eastAsia="標楷體" w:hAnsi="標楷體" w:cstheme="majorBidi"/>
+          <w:sz w:val="24"/>
+          <w:szCs w:val="26"/>
+        </w:rPr>
+      </w:pPr>
+      <w:r>
+        <w:rPr>
+          <w:rFonts w:ascii="標楷體" w:eastAsia="標楷體" w:hAnsi="標楷體" w:cstheme="majorBidi" w:hint="eastAsia"/>
+          <w:sz w:val="24"/>
+          <w:szCs w:val="26"/>
+        </w:rPr>
+        <w:t>查看各技術文件</w:t>
+      </w:r>
+    </w:p>
+    <w:p>
+      <w:pPr>
+        <w:pStyle w:val="a4"/>
+        <w:spacing w:line="360" w:lineRule="auto"/>
+        <w:ind w:left="1457"/>
+        <w:rPr>
+          <w:rFonts w:ascii="標楷體" w:eastAsia="標楷體" w:hAnsi="標楷體" w:cstheme="majorBidi"/>
+          <w:sz w:val="24"/>
+          <w:szCs w:val="26"/>
+        </w:rPr>
+      </w:pPr>
+      <w:r>
+        <w:rPr>
+          <w:rFonts w:ascii="標楷體" w:eastAsia="標楷體" w:hAnsi="標楷體" w:cstheme="majorBidi" w:hint="eastAsia"/>
+          <w:sz w:val="24"/>
+          <w:szCs w:val="26"/>
+        </w:rPr>
+        <w:t>有了初步的想法之後，必須開始著手於選擇</w:t>
+      </w:r>
+      <w:r>
+        <w:rPr>
+          <w:rFonts w:ascii="標楷體" w:eastAsia="標楷體" w:hAnsi="標楷體" w:cstheme="majorBidi" w:hint="eastAsia"/>
+          <w:sz w:val="24"/>
+          <w:szCs w:val="26"/>
+        </w:rPr>
+        <w:t>並熟悉</w:t>
+      </w:r>
+      <w:r>
+        <w:rPr>
+          <w:rFonts w:ascii="標楷體" w:eastAsia="標楷體" w:hAnsi="標楷體" w:cstheme="majorBidi" w:hint="eastAsia"/>
+          <w:sz w:val="24"/>
+          <w:szCs w:val="26"/>
+        </w:rPr>
+        <w:t>實作系統的工具，包括L</w:t>
+      </w:r>
+      <w:r>
+        <w:rPr>
+          <w:rFonts w:ascii="標楷體" w:eastAsia="標楷體" w:hAnsi="標楷體" w:cstheme="majorBidi"/>
+          <w:sz w:val="24"/>
+          <w:szCs w:val="26"/>
+        </w:rPr>
+        <w:t>ine</w:t>
+      </w:r>
+      <w:r>
+        <w:rPr>
+          <w:rFonts w:ascii="標楷體" w:eastAsia="標楷體" w:hAnsi="標楷體" w:cstheme="majorBidi" w:hint="eastAsia"/>
+          <w:sz w:val="24"/>
+          <w:szCs w:val="26"/>
+        </w:rPr>
+        <w:t xml:space="preserve"> Beacon API、L</w:t>
+      </w:r>
+      <w:r>
+        <w:rPr>
+          <w:rFonts w:ascii="標楷體" w:eastAsia="標楷體" w:hAnsi="標楷體" w:cstheme="majorBidi"/>
+          <w:sz w:val="24"/>
+          <w:szCs w:val="26"/>
+        </w:rPr>
+        <w:t xml:space="preserve">ine </w:t>
+      </w:r>
+      <w:r>
+        <w:rPr>
+          <w:rFonts w:ascii="標楷體" w:eastAsia="標楷體" w:hAnsi="標楷體" w:cstheme="majorBidi" w:hint="eastAsia"/>
+          <w:sz w:val="24"/>
+          <w:szCs w:val="26"/>
+        </w:rPr>
+        <w:t>M</w:t>
+      </w:r>
+      <w:r>
+        <w:rPr>
+          <w:rFonts w:ascii="標楷體" w:eastAsia="標楷體" w:hAnsi="標楷體" w:cstheme="majorBidi"/>
+          <w:sz w:val="24"/>
+          <w:szCs w:val="26"/>
+        </w:rPr>
+        <w:t>essaging API</w:t>
+      </w:r>
+      <w:r>
+        <w:rPr>
+          <w:rFonts w:ascii="標楷體" w:eastAsia="標楷體" w:hAnsi="標楷體" w:cstheme="majorBidi" w:hint="eastAsia"/>
+          <w:sz w:val="24"/>
+          <w:szCs w:val="26"/>
+        </w:rPr>
+        <w:t>、資料庫的選擇、</w:t>
+      </w:r>
+      <w:r>
+        <w:rPr>
+          <w:rFonts w:ascii="標楷體" w:eastAsia="標楷體" w:hAnsi="標楷體" w:cstheme="majorBidi" w:hint="eastAsia"/>
+          <w:sz w:val="24"/>
+          <w:szCs w:val="26"/>
+        </w:rPr>
+        <w:t>各語言間的溝通、架設伺服器等等技術面的應用。</w:t>
+      </w:r>
+    </w:p>
+    <w:p>
+      <w:pPr>
+        <w:rPr>
+          <w:rFonts w:hint="eastAsia"/>
+        </w:rPr>
+      </w:pPr>
+      <w:r>
+        <w:br w:type="page"/>
+      </w:r>
+    </w:p>
+    <w:p>
+      <w:pPr>
+        <w:pStyle w:val="a4"/>
+        <w:numPr>
+          <w:ilvl w:val="0"/>
+          <w:numId w:val="21"/>
+        </w:numPr>
+        <w:spacing w:line="360" w:lineRule="auto"/>
+        <w:ind w:left="1457" w:hanging="737"/>
+        <w:rPr>
+          <w:rFonts w:ascii="標楷體" w:eastAsia="標楷體" w:hAnsi="標楷體" w:cstheme="majorBidi"/>
+          <w:sz w:val="24"/>
+          <w:szCs w:val="26"/>
+        </w:rPr>
+      </w:pPr>
+      <w:r>
+        <w:rPr>
+          <w:rFonts w:ascii="標楷體" w:eastAsia="標楷體" w:hAnsi="標楷體" w:cstheme="majorBidi" w:hint="eastAsia"/>
+          <w:sz w:val="24"/>
+          <w:szCs w:val="26"/>
+        </w:rPr>
+        <w:lastRenderedPageBreak/>
+        <w:t>系統實作</w:t>
+      </w:r>
+      <w:r>
+        <w:rPr>
+          <w:rFonts w:ascii="標楷體" w:eastAsia="標楷體" w:hAnsi="標楷體" w:cstheme="majorBidi" w:hint="eastAsia"/>
+          <w:sz w:val="24"/>
+          <w:szCs w:val="26"/>
+        </w:rPr>
+        <w:t>、測試</w:t>
+      </w:r>
+      <w:r>
+        <w:rPr>
+          <w:rFonts w:ascii="標楷體" w:eastAsia="標楷體" w:hAnsi="標楷體" w:cstheme="majorBidi" w:hint="eastAsia"/>
+          <w:sz w:val="24"/>
+          <w:szCs w:val="26"/>
+        </w:rPr>
+        <w:t>與維護</w:t>
+      </w:r>
+    </w:p>
+    <w:p>
+      <w:pPr>
+        <w:pStyle w:val="a4"/>
+        <w:spacing w:line="360" w:lineRule="auto"/>
+        <w:ind w:left="1457"/>
+        <w:rPr>
+          <w:rFonts w:ascii="標楷體" w:eastAsia="標楷體" w:hAnsi="標楷體" w:cstheme="majorBidi"/>
+          <w:sz w:val="24"/>
+          <w:szCs w:val="26"/>
+        </w:rPr>
+      </w:pPr>
+      <w:r>
+        <w:rPr>
+          <w:rFonts w:ascii="標楷體" w:eastAsia="標楷體" w:hAnsi="標楷體" w:cstheme="majorBidi" w:hint="eastAsia"/>
+          <w:sz w:val="24"/>
+          <w:szCs w:val="26"/>
+        </w:rPr>
+        <w:t>由於先前將工具熟練的關係，開始實作系統後，並沒有遇到多大的困難，然而最大的難題是在測試階段，遇到</w:t>
+      </w:r>
+      <w:r>
+        <w:rPr>
+          <w:rFonts w:ascii="標楷體" w:eastAsia="標楷體" w:hAnsi="標楷體" w:cstheme="majorBidi" w:hint="eastAsia"/>
+          <w:sz w:val="24"/>
+          <w:szCs w:val="26"/>
         </w:rPr>
         <w:t>三</w:t>
       </w:r>
       <w:r>
         <w:rPr>
-          <w:rFonts w:ascii="標楷體" w:eastAsia="標楷體" w:hAnsi="標楷體" w:hint="eastAsia"/>
-          <w:sz w:val="24"/>
-        </w:rPr>
-        <w:t>) 開發流程</w:t>
-      </w:r>
-      <w:r>
-        <w:rPr>
-          <w:rFonts w:ascii="標楷體" w:eastAsia="標楷體" w:hAnsi="標楷體" w:hint="eastAsia"/>
-          <w:sz w:val="24"/>
-        </w:rPr>
-        <w:t>之甘特圖</w:t>
-      </w:r>
-    </w:p>
-    <w:p>
-      <w:pPr>
+          <w:rFonts w:ascii="標楷體" w:eastAsia="標楷體" w:hAnsi="標楷體" w:cstheme="majorBidi" w:hint="eastAsia"/>
+          <w:sz w:val="24"/>
+          <w:szCs w:val="26"/>
+        </w:rPr>
+        <w:t>個最大的難題：</w:t>
+      </w:r>
+    </w:p>
+    <w:p>
+      <w:pPr>
+        <w:pStyle w:val="a4"/>
+        <w:numPr>
+          <w:ilvl w:val="0"/>
+          <w:numId w:val="22"/>
+        </w:numPr>
         <w:spacing w:line="360" w:lineRule="auto"/>
-        <w:rPr>
-          <w:rFonts w:ascii="標楷體" w:eastAsia="標楷體" w:hAnsi="標楷體" w:cstheme="majorBidi" w:hint="eastAsia"/>
-          <w:sz w:val="24"/>
-          <w:szCs w:val="26"/>
-        </w:rPr>
-      </w:pPr>
+        <w:ind w:left="2098" w:hanging="624"/>
+        <w:rPr>
+          <w:rFonts w:ascii="標楷體" w:eastAsia="標楷體" w:hAnsi="標楷體" w:cstheme="majorBidi"/>
+          <w:sz w:val="24"/>
+          <w:szCs w:val="26"/>
+        </w:rPr>
+      </w:pPr>
+      <w:r>
+        <w:rPr>
+          <w:rFonts w:ascii="標楷體" w:eastAsia="標楷體" w:hAnsi="標楷體" w:cstheme="majorBidi" w:hint="eastAsia"/>
+          <w:sz w:val="24"/>
+          <w:szCs w:val="26"/>
+        </w:rPr>
+        <w:t>對於B</w:t>
+      </w:r>
+      <w:r>
+        <w:rPr>
+          <w:rFonts w:ascii="標楷體" w:eastAsia="標楷體" w:hAnsi="標楷體" w:cstheme="majorBidi"/>
+          <w:sz w:val="24"/>
+          <w:szCs w:val="26"/>
+        </w:rPr>
+        <w:t>eacon</w:t>
+      </w:r>
+      <w:r>
+        <w:rPr>
+          <w:rFonts w:ascii="標楷體" w:eastAsia="標楷體" w:hAnsi="標楷體" w:cstheme="majorBidi" w:hint="eastAsia"/>
+          <w:sz w:val="24"/>
+          <w:szCs w:val="26"/>
+        </w:rPr>
+        <w:t>來說，</w:t>
+      </w:r>
+      <w:r>
+        <w:rPr>
+          <w:rFonts w:ascii="標楷體" w:eastAsia="標楷體" w:hAnsi="標楷體" w:cstheme="majorBidi" w:hint="eastAsia"/>
+          <w:sz w:val="24"/>
+          <w:szCs w:val="26"/>
+        </w:rPr>
+        <w:t>當</w:t>
+      </w:r>
+      <w:r>
+        <w:rPr>
+          <w:rFonts w:ascii="標楷體" w:eastAsia="標楷體" w:hAnsi="標楷體" w:cstheme="majorBidi" w:hint="eastAsia"/>
+          <w:sz w:val="24"/>
+          <w:szCs w:val="26"/>
+        </w:rPr>
+        <w:t>掃描範圍重疊</w:t>
+      </w:r>
+      <w:r>
+        <w:rPr>
+          <w:rFonts w:ascii="標楷體" w:eastAsia="標楷體" w:hAnsi="標楷體" w:cstheme="majorBidi" w:hint="eastAsia"/>
+          <w:sz w:val="24"/>
+          <w:szCs w:val="26"/>
+        </w:rPr>
+        <w:t>時</w:t>
+      </w:r>
+      <w:r>
+        <w:rPr>
+          <w:rFonts w:ascii="標楷體" w:eastAsia="標楷體" w:hAnsi="標楷體" w:cstheme="majorBidi" w:hint="eastAsia"/>
+          <w:sz w:val="24"/>
+          <w:szCs w:val="26"/>
+        </w:rPr>
+        <w:t>，會發生覆蓋的</w:t>
+      </w:r>
+      <w:r>
+        <w:rPr>
+          <w:rFonts w:ascii="標楷體" w:eastAsia="標楷體" w:hAnsi="標楷體" w:cstheme="majorBidi" w:hint="eastAsia"/>
+          <w:sz w:val="24"/>
+          <w:szCs w:val="26"/>
+        </w:rPr>
+        <w:t>現象，所以必須實際至展場內</w:t>
+      </w:r>
+      <w:r>
+        <w:rPr>
+          <w:rFonts w:ascii="標楷體" w:eastAsia="標楷體" w:hAnsi="標楷體" w:cstheme="majorBidi" w:hint="eastAsia"/>
+          <w:sz w:val="24"/>
+          <w:szCs w:val="26"/>
+        </w:rPr>
+        <w:t>逐一</w:t>
+      </w:r>
+      <w:r>
+        <w:rPr>
+          <w:rFonts w:ascii="標楷體" w:eastAsia="標楷體" w:hAnsi="標楷體" w:cstheme="majorBidi" w:hint="eastAsia"/>
+          <w:sz w:val="24"/>
+          <w:szCs w:val="26"/>
+        </w:rPr>
+        <w:t>調整B</w:t>
+      </w:r>
+      <w:r>
+        <w:rPr>
+          <w:rFonts w:ascii="標楷體" w:eastAsia="標楷體" w:hAnsi="標楷體" w:cstheme="majorBidi"/>
+          <w:sz w:val="24"/>
+          <w:szCs w:val="26"/>
+        </w:rPr>
+        <w:t>eacon</w:t>
+      </w:r>
+      <w:r>
+        <w:rPr>
+          <w:rFonts w:ascii="標楷體" w:eastAsia="標楷體" w:hAnsi="標楷體" w:cstheme="majorBidi" w:hint="eastAsia"/>
+          <w:sz w:val="24"/>
+          <w:szCs w:val="26"/>
+        </w:rPr>
+        <w:t>的感應參數</w:t>
+      </w:r>
+      <w:r>
+        <w:rPr>
+          <w:rFonts w:ascii="標楷體" w:eastAsia="標楷體" w:hAnsi="標楷體" w:cstheme="majorBidi" w:hint="eastAsia"/>
+          <w:sz w:val="24"/>
+          <w:szCs w:val="26"/>
+        </w:rPr>
+        <w:t>及發射頻率。</w:t>
+      </w:r>
+    </w:p>
+    <w:p>
+      <w:pPr>
+        <w:pStyle w:val="a4"/>
+        <w:numPr>
+          <w:ilvl w:val="0"/>
+          <w:numId w:val="22"/>
+        </w:numPr>
+        <w:spacing w:line="360" w:lineRule="auto"/>
+        <w:ind w:left="1831" w:hanging="357"/>
+        <w:rPr>
+          <w:rFonts w:ascii="標楷體" w:eastAsia="標楷體" w:hAnsi="標楷體" w:cstheme="majorBidi"/>
+          <w:sz w:val="24"/>
+          <w:szCs w:val="26"/>
+        </w:rPr>
+      </w:pPr>
+      <w:r>
+        <w:rPr>
+          <w:rFonts w:ascii="標楷體" w:eastAsia="標楷體" w:hAnsi="標楷體" w:cstheme="majorBidi" w:hint="eastAsia"/>
+          <w:sz w:val="24"/>
+          <w:szCs w:val="26"/>
+        </w:rPr>
+        <w:t>多人同時觸發同一B</w:t>
+      </w:r>
+      <w:r>
+        <w:rPr>
+          <w:rFonts w:ascii="標楷體" w:eastAsia="標楷體" w:hAnsi="標楷體" w:cstheme="majorBidi"/>
+          <w:sz w:val="24"/>
+          <w:szCs w:val="26"/>
+        </w:rPr>
+        <w:t>eacon</w:t>
+      </w:r>
+      <w:r>
+        <w:rPr>
+          <w:rFonts w:ascii="標楷體" w:eastAsia="標楷體" w:hAnsi="標楷體" w:cstheme="majorBidi" w:hint="eastAsia"/>
+          <w:sz w:val="24"/>
+          <w:szCs w:val="26"/>
+        </w:rPr>
+        <w:t>也會發生覆蓋現象。</w:t>
+      </w:r>
+    </w:p>
+    <w:p>
+      <w:pPr>
+        <w:pStyle w:val="a4"/>
+        <w:numPr>
+          <w:ilvl w:val="0"/>
+          <w:numId w:val="22"/>
+        </w:numPr>
+        <w:spacing w:line="360" w:lineRule="auto"/>
+        <w:ind w:left="2098" w:hanging="624"/>
+        <w:rPr>
+          <w:rFonts w:ascii="標楷體" w:eastAsia="標楷體" w:hAnsi="標楷體" w:cstheme="majorBidi"/>
+          <w:sz w:val="24"/>
+          <w:szCs w:val="26"/>
+        </w:rPr>
+      </w:pPr>
+      <w:r>
+        <w:rPr>
+          <w:rFonts w:ascii="標楷體" w:eastAsia="標楷體" w:hAnsi="標楷體" w:cstheme="majorBidi" w:hint="eastAsia"/>
+          <w:sz w:val="24"/>
+          <w:szCs w:val="26"/>
+        </w:rPr>
+        <w:t>許多使用者剛接觸本系統時會不知道從何下手，因此在簡化介面與操作流程方面同樣也下了很多功夫。</w:t>
+      </w:r>
+    </w:p>
+    <w:p>
+      <w:pPr>
+        <w:spacing w:line="360" w:lineRule="auto"/>
+        <w:ind w:left="1474"/>
+        <w:rPr>
+          <w:rFonts w:ascii="標楷體" w:eastAsia="標楷體" w:hAnsi="標楷體" w:cstheme="majorBidi" w:hint="eastAsia"/>
+          <w:sz w:val="24"/>
+          <w:szCs w:val="26"/>
+        </w:rPr>
+      </w:pPr>
+      <w:r>
+        <w:rPr>
+          <w:rFonts w:ascii="標楷體" w:eastAsia="標楷體" w:hAnsi="標楷體" w:cstheme="majorBidi" w:hint="eastAsia"/>
+          <w:sz w:val="24"/>
+          <w:szCs w:val="26"/>
+        </w:rPr>
+        <w:t>上述三點皆必須當場且多人測試才知道是否改進，且手機新舊及作業系統版本都會影響使用效果，在這樣的情況下必須找到最佳解，讓多數人都能夠順暢的使用本系統。</w:t>
+      </w:r>
     </w:p>
     <w:p>
       <w:pPr>
         <w:pStyle w:val="2"/>
       </w:pPr>
-      <w:bookmarkStart w:id="10" w:name="_Toc3918540"/>
+      <w:bookmarkStart w:id="12" w:name="_Toc5280095"/>
       <w:r>
         <w:rPr>
           <w:rFonts w:hint="eastAsia"/>
         </w:rPr>
-        <w:t>2.5 研究步驟</w:t>
-      </w:r>
-      <w:bookmarkEnd w:id="10"/>
+        <w:t>2.6 系統架構</w:t>
+      </w:r>
+      <w:bookmarkEnd w:id="12"/>
     </w:p>
     <w:p>
       <w:pPr>
         <w:spacing w:line="360" w:lineRule="auto"/>
         <w:ind w:firstLine="720"/>
         <w:rPr>
-          <w:rFonts w:ascii="標楷體" w:eastAsia="標楷體" w:hAnsi="標楷體" w:cstheme="majorBidi"/>
-          <w:sz w:val="24"/>
-          <w:szCs w:val="26"/>
-        </w:rPr>
-      </w:pPr>
-    </w:p>
-    <w:p/>
-    <w:p>
-      <w:pPr>
-        <w:rPr>
-          <w:rFonts w:ascii="標楷體" w:eastAsia="標楷體" w:hAnsi="標楷體" w:cstheme="majorBidi"/>
-          <w:sz w:val="24"/>
-          <w:szCs w:val="26"/>
-        </w:rPr>
-      </w:pPr>
-      <w:r>
-        <w:br w:type="page"/>
-      </w:r>
-      <w:bookmarkStart w:id="11" w:name="_GoBack"/>
-      <w:bookmarkEnd w:id="11"/>
-    </w:p>
-    <w:p>
-      <w:pPr>
-        <w:pStyle w:val="2"/>
-      </w:pPr>
-      <w:bookmarkStart w:id="12" w:name="_Toc3918541"/>
-      <w:r>
-        <w:rPr>
-          <w:rFonts w:hint="eastAsia"/>
-        </w:rPr>
-        <w:lastRenderedPageBreak/>
-        <w:t>2.6 系統架構</w:t>
-      </w:r>
-      <w:bookmarkEnd w:id="12"/>
+          <w:rFonts w:ascii="標楷體" w:eastAsia="標楷體" w:hAnsi="標楷體" w:cstheme="majorBidi" w:hint="eastAsia"/>
+          <w:sz w:val="24"/>
+          <w:szCs w:val="26"/>
+        </w:rPr>
+      </w:pPr>
     </w:p>
     <w:p>
       <w:pPr>
@@ -6334,7 +6198,7 @@
           <w:numId w:val="6"/>
         </w:numPr>
       </w:pPr>
-      <w:bookmarkStart w:id="13" w:name="_Toc3918542"/>
+      <w:bookmarkStart w:id="13" w:name="_Toc5280096"/>
       <w:r>
         <w:rPr>
           <w:rFonts w:hint="eastAsia"/>
@@ -6348,7 +6212,7 @@
       <w:pPr>
         <w:pStyle w:val="2"/>
       </w:pPr>
-      <w:bookmarkStart w:id="14" w:name="_Toc3918543"/>
+      <w:bookmarkStart w:id="14" w:name="_Toc5280097"/>
       <w:r>
         <w:rPr>
           <w:rFonts w:hint="eastAsia"/>
@@ -6380,7 +6244,7 @@
           <w:numId w:val="6"/>
         </w:numPr>
       </w:pPr>
-      <w:bookmarkStart w:id="15" w:name="_Toc3918544"/>
+      <w:bookmarkStart w:id="15" w:name="_Toc5280098"/>
       <w:r>
         <w:rPr>
           <w:rFonts w:hint="eastAsia"/>
@@ -6394,7 +6258,7 @@
       <w:pPr>
         <w:pStyle w:val="2"/>
       </w:pPr>
-      <w:bookmarkStart w:id="16" w:name="_Toc3918545"/>
+      <w:bookmarkStart w:id="16" w:name="_Toc5280099"/>
       <w:r>
         <w:rPr>
           <w:rFonts w:hint="eastAsia"/>
@@ -6407,7 +6271,7 @@
       <w:pPr>
         <w:pStyle w:val="2"/>
       </w:pPr>
-      <w:bookmarkStart w:id="17" w:name="_Toc3918546"/>
+      <w:bookmarkStart w:id="17" w:name="_Toc5280100"/>
       <w:r>
         <w:rPr>
           <w:rFonts w:hint="eastAsia"/>
@@ -6463,7 +6327,6 @@
         <w:docPartUnique/>
       </w:docPartObj>
     </w:sdtPr>
-    <w:sdtEndPr/>
     <w:sdtContent>
       <w:p>
         <w:pPr>
@@ -6484,7 +6347,7 @@
             <w:noProof/>
             <w:lang w:val="zh-TW"/>
           </w:rPr>
-          <w:t>13</w:t>
+          <w:t>15</w:t>
         </w:r>
         <w:r>
           <w:fldChar w:fldCharType="end"/>
@@ -6706,6 +6569,95 @@
     </w:lvl>
   </w:abstractNum>
   <w:abstractNum w:abstractNumId="2" w15:restartNumberingAfterBreak="0">
+    <w:nsid w:val="0F887AB9"/>
+    <w:multiLevelType w:val="hybridMultilevel"/>
+    <w:tmpl w:val="DF44CB0C"/>
+    <w:lvl w:ilvl="0" w:tplc="62CA6CDC">
+      <w:start w:val="1"/>
+      <w:numFmt w:val="lowerLetter"/>
+      <w:lvlText w:val="(%1)."/>
+      <w:lvlJc w:val="left"/>
+      <w:pPr>
+        <w:ind w:left="2177" w:hanging="360"/>
+      </w:pPr>
+      <w:rPr>
+        <w:rFonts w:hint="eastAsia"/>
+      </w:rPr>
+    </w:lvl>
+    <w:lvl w:ilvl="1" w:tplc="04090019" w:tentative="1">
+      <w:start w:val="1"/>
+      <w:numFmt w:val="lowerLetter"/>
+      <w:lvlText w:val="%2."/>
+      <w:lvlJc w:val="left"/>
+      <w:pPr>
+        <w:ind w:left="2897" w:hanging="360"/>
+      </w:pPr>
+    </w:lvl>
+    <w:lvl w:ilvl="2" w:tplc="0409001B" w:tentative="1">
+      <w:start w:val="1"/>
+      <w:numFmt w:val="lowerRoman"/>
+      <w:lvlText w:val="%3."/>
+      <w:lvlJc w:val="right"/>
+      <w:pPr>
+        <w:ind w:left="3617" w:hanging="180"/>
+      </w:pPr>
+    </w:lvl>
+    <w:lvl w:ilvl="3" w:tplc="0409000F" w:tentative="1">
+      <w:start w:val="1"/>
+      <w:numFmt w:val="decimal"/>
+      <w:lvlText w:val="%4."/>
+      <w:lvlJc w:val="left"/>
+      <w:pPr>
+        <w:ind w:left="4337" w:hanging="360"/>
+      </w:pPr>
+    </w:lvl>
+    <w:lvl w:ilvl="4" w:tplc="04090019" w:tentative="1">
+      <w:start w:val="1"/>
+      <w:numFmt w:val="lowerLetter"/>
+      <w:lvlText w:val="%5."/>
+      <w:lvlJc w:val="left"/>
+      <w:pPr>
+        <w:ind w:left="5057" w:hanging="360"/>
+      </w:pPr>
+    </w:lvl>
+    <w:lvl w:ilvl="5" w:tplc="0409001B" w:tentative="1">
+      <w:start w:val="1"/>
+      <w:numFmt w:val="lowerRoman"/>
+      <w:lvlText w:val="%6."/>
+      <w:lvlJc w:val="right"/>
+      <w:pPr>
+        <w:ind w:left="5777" w:hanging="180"/>
+      </w:pPr>
+    </w:lvl>
+    <w:lvl w:ilvl="6" w:tplc="0409000F" w:tentative="1">
+      <w:start w:val="1"/>
+      <w:numFmt w:val="decimal"/>
+      <w:lvlText w:val="%7."/>
+      <w:lvlJc w:val="left"/>
+      <w:pPr>
+        <w:ind w:left="6497" w:hanging="360"/>
+      </w:pPr>
+    </w:lvl>
+    <w:lvl w:ilvl="7" w:tplc="04090019" w:tentative="1">
+      <w:start w:val="1"/>
+      <w:numFmt w:val="lowerLetter"/>
+      <w:lvlText w:val="%8."/>
+      <w:lvlJc w:val="left"/>
+      <w:pPr>
+        <w:ind w:left="7217" w:hanging="360"/>
+      </w:pPr>
+    </w:lvl>
+    <w:lvl w:ilvl="8" w:tplc="0409001B" w:tentative="1">
+      <w:start w:val="1"/>
+      <w:numFmt w:val="lowerRoman"/>
+      <w:lvlText w:val="%9."/>
+      <w:lvlJc w:val="right"/>
+      <w:pPr>
+        <w:ind w:left="7937" w:hanging="180"/>
+      </w:pPr>
+    </w:lvl>
+  </w:abstractNum>
+  <w:abstractNum w:abstractNumId="3" w15:restartNumberingAfterBreak="0">
     <w:nsid w:val="113E3734"/>
     <w:multiLevelType w:val="multilevel"/>
     <w:tmpl w:val="0409001D"/>
@@ -6791,7 +6743,96 @@
       </w:pPr>
     </w:lvl>
   </w:abstractNum>
-  <w:abstractNum w:abstractNumId="3" w15:restartNumberingAfterBreak="0">
+  <w:abstractNum w:abstractNumId="4" w15:restartNumberingAfterBreak="0">
+    <w:nsid w:val="1C9E031C"/>
+    <w:multiLevelType w:val="hybridMultilevel"/>
+    <w:tmpl w:val="DBC6DECA"/>
+    <w:lvl w:ilvl="0" w:tplc="83281938">
+      <w:start w:val="1"/>
+      <w:numFmt w:val="decimal"/>
+      <w:lvlText w:val="(%1). "/>
+      <w:lvlJc w:val="left"/>
+      <w:pPr>
+        <w:ind w:left="1440" w:hanging="360"/>
+      </w:pPr>
+      <w:rPr>
+        <w:rFonts w:hint="eastAsia"/>
+      </w:rPr>
+    </w:lvl>
+    <w:lvl w:ilvl="1" w:tplc="04090019" w:tentative="1">
+      <w:start w:val="1"/>
+      <w:numFmt w:val="lowerLetter"/>
+      <w:lvlText w:val="%2."/>
+      <w:lvlJc w:val="left"/>
+      <w:pPr>
+        <w:ind w:left="2160" w:hanging="360"/>
+      </w:pPr>
+    </w:lvl>
+    <w:lvl w:ilvl="2" w:tplc="0409001B" w:tentative="1">
+      <w:start w:val="1"/>
+      <w:numFmt w:val="lowerRoman"/>
+      <w:lvlText w:val="%3."/>
+      <w:lvlJc w:val="right"/>
+      <w:pPr>
+        <w:ind w:left="2880" w:hanging="180"/>
+      </w:pPr>
+    </w:lvl>
+    <w:lvl w:ilvl="3" w:tplc="0409000F" w:tentative="1">
+      <w:start w:val="1"/>
+      <w:numFmt w:val="decimal"/>
+      <w:lvlText w:val="%4."/>
+      <w:lvlJc w:val="left"/>
+      <w:pPr>
+        <w:ind w:left="3600" w:hanging="360"/>
+      </w:pPr>
+    </w:lvl>
+    <w:lvl w:ilvl="4" w:tplc="04090019" w:tentative="1">
+      <w:start w:val="1"/>
+      <w:numFmt w:val="lowerLetter"/>
+      <w:lvlText w:val="%5."/>
+      <w:lvlJc w:val="left"/>
+      <w:pPr>
+        <w:ind w:left="4320" w:hanging="360"/>
+      </w:pPr>
+    </w:lvl>
+    <w:lvl w:ilvl="5" w:tplc="0409001B" w:tentative="1">
+      <w:start w:val="1"/>
+      <w:numFmt w:val="lowerRoman"/>
+      <w:lvlText w:val="%6."/>
+      <w:lvlJc w:val="right"/>
+      <w:pPr>
+        <w:ind w:left="5040" w:hanging="180"/>
+      </w:pPr>
+    </w:lvl>
+    <w:lvl w:ilvl="6" w:tplc="0409000F" w:tentative="1">
+      <w:start w:val="1"/>
+      <w:numFmt w:val="decimal"/>
+      <w:lvlText w:val="%7."/>
+      <w:lvlJc w:val="left"/>
+      <w:pPr>
+        <w:ind w:left="5760" w:hanging="360"/>
+      </w:pPr>
+    </w:lvl>
+    <w:lvl w:ilvl="7" w:tplc="04090019" w:tentative="1">
+      <w:start w:val="1"/>
+      <w:numFmt w:val="lowerLetter"/>
+      <w:lvlText w:val="%8."/>
+      <w:lvlJc w:val="left"/>
+      <w:pPr>
+        <w:ind w:left="6480" w:hanging="360"/>
+      </w:pPr>
+    </w:lvl>
+    <w:lvl w:ilvl="8" w:tplc="0409001B" w:tentative="1">
+      <w:start w:val="1"/>
+      <w:numFmt w:val="lowerRoman"/>
+      <w:lvlText w:val="%9."/>
+      <w:lvlJc w:val="right"/>
+      <w:pPr>
+        <w:ind w:left="7200" w:hanging="180"/>
+      </w:pPr>
+    </w:lvl>
+  </w:abstractNum>
+  <w:abstractNum w:abstractNumId="5" w15:restartNumberingAfterBreak="0">
     <w:nsid w:val="1D922BB2"/>
     <w:multiLevelType w:val="hybridMultilevel"/>
     <w:tmpl w:val="F2426F4C"/>
@@ -6877,7 +6918,7 @@
       </w:pPr>
     </w:lvl>
   </w:abstractNum>
-  <w:abstractNum w:abstractNumId="4" w15:restartNumberingAfterBreak="0">
+  <w:abstractNum w:abstractNumId="6" w15:restartNumberingAfterBreak="0">
     <w:nsid w:val="2070276E"/>
     <w:multiLevelType w:val="multilevel"/>
     <w:tmpl w:val="EC0419E4"/>
@@ -6966,7 +7007,7 @@
       </w:pPr>
     </w:lvl>
   </w:abstractNum>
-  <w:abstractNum w:abstractNumId="5" w15:restartNumberingAfterBreak="0">
+  <w:abstractNum w:abstractNumId="7" w15:restartNumberingAfterBreak="0">
     <w:nsid w:val="21A02494"/>
     <w:multiLevelType w:val="hybridMultilevel"/>
     <w:tmpl w:val="B6E4F03C"/>
@@ -7058,7 +7099,7 @@
       </w:pPr>
     </w:lvl>
   </w:abstractNum>
-  <w:abstractNum w:abstractNumId="6" w15:restartNumberingAfterBreak="0">
+  <w:abstractNum w:abstractNumId="8" w15:restartNumberingAfterBreak="0">
     <w:nsid w:val="23D60668"/>
     <w:multiLevelType w:val="hybridMultilevel"/>
     <w:tmpl w:val="D9BA3C26"/>
@@ -7147,7 +7188,7 @@
       </w:pPr>
     </w:lvl>
   </w:abstractNum>
-  <w:abstractNum w:abstractNumId="7" w15:restartNumberingAfterBreak="0">
+  <w:abstractNum w:abstractNumId="9" w15:restartNumberingAfterBreak="0">
     <w:nsid w:val="2C172BFC"/>
     <w:multiLevelType w:val="multilevel"/>
     <w:tmpl w:val="57745BAA"/>
@@ -7233,10 +7274,10 @@
       </w:pPr>
     </w:lvl>
   </w:abstractNum>
-  <w:abstractNum w:abstractNumId="8" w15:restartNumberingAfterBreak="0">
+  <w:abstractNum w:abstractNumId="10" w15:restartNumberingAfterBreak="0">
     <w:nsid w:val="2C4C1BE7"/>
     <w:multiLevelType w:val="hybridMultilevel"/>
-    <w:tmpl w:val="3C76C560"/>
+    <w:tmpl w:val="DF44CB0C"/>
     <w:lvl w:ilvl="0" w:tplc="62CA6CDC">
       <w:start w:val="1"/>
       <w:numFmt w:val="lowerLetter"/>
@@ -7322,7 +7363,7 @@
       </w:pPr>
     </w:lvl>
   </w:abstractNum>
-  <w:abstractNum w:abstractNumId="9" w15:restartNumberingAfterBreak="0">
+  <w:abstractNum w:abstractNumId="11" w15:restartNumberingAfterBreak="0">
     <w:nsid w:val="328731E1"/>
     <w:multiLevelType w:val="hybridMultilevel"/>
     <w:tmpl w:val="EC0419E4"/>
@@ -7411,7 +7452,7 @@
       </w:pPr>
     </w:lvl>
   </w:abstractNum>
-  <w:abstractNum w:abstractNumId="10" w15:restartNumberingAfterBreak="0">
+  <w:abstractNum w:abstractNumId="12" w15:restartNumberingAfterBreak="0">
     <w:nsid w:val="35A8364D"/>
     <w:multiLevelType w:val="hybridMultilevel"/>
     <w:tmpl w:val="6066ABD0"/>
@@ -7500,7 +7541,7 @@
       </w:pPr>
     </w:lvl>
   </w:abstractNum>
-  <w:abstractNum w:abstractNumId="11" w15:restartNumberingAfterBreak="0">
+  <w:abstractNum w:abstractNumId="13" w15:restartNumberingAfterBreak="0">
     <w:nsid w:val="49BC78D1"/>
     <w:multiLevelType w:val="hybridMultilevel"/>
     <w:tmpl w:val="E9D4E86E"/>
@@ -7589,7 +7630,7 @@
       </w:pPr>
     </w:lvl>
   </w:abstractNum>
-  <w:abstractNum w:abstractNumId="12" w15:restartNumberingAfterBreak="0">
+  <w:abstractNum w:abstractNumId="14" w15:restartNumberingAfterBreak="0">
     <w:nsid w:val="52C877C6"/>
     <w:multiLevelType w:val="multilevel"/>
     <w:tmpl w:val="0409001F"/>
@@ -7675,10 +7716,10 @@
       </w:pPr>
     </w:lvl>
   </w:abstractNum>
-  <w:abstractNum w:abstractNumId="13" w15:restartNumberingAfterBreak="0">
+  <w:abstractNum w:abstractNumId="15" w15:restartNumberingAfterBreak="0">
     <w:nsid w:val="55EE4FD1"/>
     <w:multiLevelType w:val="hybridMultilevel"/>
-    <w:tmpl w:val="36D6344A"/>
+    <w:tmpl w:val="DBC6DECA"/>
     <w:lvl w:ilvl="0" w:tplc="83281938">
       <w:start w:val="1"/>
       <w:numFmt w:val="decimal"/>
@@ -7764,7 +7805,7 @@
       </w:pPr>
     </w:lvl>
   </w:abstractNum>
-  <w:abstractNum w:abstractNumId="14" w15:restartNumberingAfterBreak="0">
+  <w:abstractNum w:abstractNumId="16" w15:restartNumberingAfterBreak="0">
     <w:nsid w:val="5A7F06D6"/>
     <w:multiLevelType w:val="multilevel"/>
     <w:tmpl w:val="0409001F"/>
@@ -7850,7 +7891,7 @@
       </w:pPr>
     </w:lvl>
   </w:abstractNum>
-  <w:abstractNum w:abstractNumId="15" w15:restartNumberingAfterBreak="0">
+  <w:abstractNum w:abstractNumId="17" w15:restartNumberingAfterBreak="0">
     <w:nsid w:val="5B1D27A9"/>
     <w:multiLevelType w:val="multilevel"/>
     <w:tmpl w:val="0409001D"/>
@@ -7936,7 +7977,7 @@
       </w:pPr>
     </w:lvl>
   </w:abstractNum>
-  <w:abstractNum w:abstractNumId="16" w15:restartNumberingAfterBreak="0">
+  <w:abstractNum w:abstractNumId="18" w15:restartNumberingAfterBreak="0">
     <w:nsid w:val="5B4C39E6"/>
     <w:multiLevelType w:val="hybridMultilevel"/>
     <w:tmpl w:val="9F8401FA"/>
@@ -8025,7 +8066,7 @@
       </w:pPr>
     </w:lvl>
   </w:abstractNum>
-  <w:abstractNum w:abstractNumId="17" w15:restartNumberingAfterBreak="0">
+  <w:abstractNum w:abstractNumId="19" w15:restartNumberingAfterBreak="0">
     <w:nsid w:val="5BBD1C68"/>
     <w:multiLevelType w:val="multilevel"/>
     <w:tmpl w:val="0409001F"/>
@@ -8111,7 +8152,7 @@
       </w:pPr>
     </w:lvl>
   </w:abstractNum>
-  <w:abstractNum w:abstractNumId="18" w15:restartNumberingAfterBreak="0">
+  <w:abstractNum w:abstractNumId="20" w15:restartNumberingAfterBreak="0">
     <w:nsid w:val="67805ED4"/>
     <w:multiLevelType w:val="hybridMultilevel"/>
     <w:tmpl w:val="9F8401FA"/>
@@ -8200,7 +8241,7 @@
       </w:pPr>
     </w:lvl>
   </w:abstractNum>
-  <w:abstractNum w:abstractNumId="19" w15:restartNumberingAfterBreak="0">
+  <w:abstractNum w:abstractNumId="21" w15:restartNumberingAfterBreak="0">
     <w:nsid w:val="773A3946"/>
     <w:multiLevelType w:val="hybridMultilevel"/>
     <w:tmpl w:val="D8CA7D16"/>
@@ -8314,55 +8355,55 @@
     </w:lvl>
   </w:abstractNum>
   <w:num w:numId="1">
+    <w:abstractNumId w:val="5"/>
+  </w:num>
+  <w:num w:numId="2">
+    <w:abstractNumId w:val="17"/>
+  </w:num>
+  <w:num w:numId="3">
     <w:abstractNumId w:val="3"/>
   </w:num>
-  <w:num w:numId="2">
+  <w:num w:numId="4">
+    <w:abstractNumId w:val="14"/>
+  </w:num>
+  <w:num w:numId="5">
+    <w:abstractNumId w:val="9"/>
+  </w:num>
+  <w:num w:numId="6">
+    <w:abstractNumId w:val="11"/>
+  </w:num>
+  <w:num w:numId="7">
+    <w:abstractNumId w:val="16"/>
+  </w:num>
+  <w:num w:numId="8">
+    <w:abstractNumId w:val="19"/>
+  </w:num>
+  <w:num w:numId="9">
+    <w:abstractNumId w:val="6"/>
+  </w:num>
+  <w:num w:numId="10">
+    <w:abstractNumId w:val="20"/>
+  </w:num>
+  <w:num w:numId="11">
+    <w:abstractNumId w:val="21"/>
+  </w:num>
+  <w:num w:numId="12">
+    <w:abstractNumId w:val="18"/>
+  </w:num>
+  <w:num w:numId="13">
+    <w:abstractNumId w:val="8"/>
+  </w:num>
+  <w:num w:numId="14">
     <w:abstractNumId w:val="15"/>
   </w:num>
-  <w:num w:numId="3">
-    <w:abstractNumId w:val="2"/>
+  <w:num w:numId="15">
+    <w:abstractNumId w:val="7"/>
   </w:num>
-  <w:num w:numId="4">
+  <w:num w:numId="16">
     <w:abstractNumId w:val="12"/>
   </w:num>
-  <w:num w:numId="5">
-    <w:abstractNumId w:val="7"/>
-  </w:num>
-  <w:num w:numId="6">
-    <w:abstractNumId w:val="9"/>
-  </w:num>
-  <w:num w:numId="7">
-    <w:abstractNumId w:val="14"/>
-  </w:num>
-  <w:num w:numId="8">
-    <w:abstractNumId w:val="17"/>
-  </w:num>
-  <w:num w:numId="9">
-    <w:abstractNumId w:val="4"/>
-  </w:num>
-  <w:num w:numId="10">
-    <w:abstractNumId w:val="18"/>
-  </w:num>
-  <w:num w:numId="11">
-    <w:abstractNumId w:val="19"/>
-  </w:num>
-  <w:num w:numId="12">
-    <w:abstractNumId w:val="16"/>
-  </w:num>
-  <w:num w:numId="13">
-    <w:abstractNumId w:val="6"/>
-  </w:num>
-  <w:num w:numId="14">
+  <w:num w:numId="17">
     <w:abstractNumId w:val="13"/>
-  </w:num>
-  <w:num w:numId="15">
-    <w:abstractNumId w:val="5"/>
-  </w:num>
-  <w:num w:numId="16">
-    <w:abstractNumId w:val="10"/>
-  </w:num>
-  <w:num w:numId="17">
-    <w:abstractNumId w:val="11"/>
   </w:num>
   <w:num w:numId="18">
     <w:abstractNumId w:val="1"/>
@@ -8371,7 +8412,13 @@
     <w:abstractNumId w:val="0"/>
   </w:num>
   <w:num w:numId="20">
-    <w:abstractNumId w:val="8"/>
+    <w:abstractNumId w:val="10"/>
+  </w:num>
+  <w:num w:numId="21">
+    <w:abstractNumId w:val="4"/>
+  </w:num>
+  <w:num w:numId="22">
+    <w:abstractNumId w:val="2"/>
   </w:num>
 </w:numbering>
 </file>
@@ -8817,6 +8864,7 @@
   <w:style w:type="character" w:default="1" w:styleId="a0">
     <w:name w:val="Default Paragraph Font"/>
     <w:uiPriority w:val="1"/>
+    <w:semiHidden/>
     <w:unhideWhenUsed/>
   </w:style>
   <w:style w:type="table" w:default="1" w:styleId="a1">
@@ -9308,7 +9356,7 @@
 </file>
 
 <file path=customXml/itemProps1.xml><?xml version="1.0" encoding="utf-8"?>
-<ds:datastoreItem xmlns:ds="http://schemas.openxmlformats.org/officeDocument/2006/customXml" ds:itemID="{19D86C29-B4DB-4A81-B23E-05803BDB44A7}">
+<ds:datastoreItem xmlns:ds="http://schemas.openxmlformats.org/officeDocument/2006/customXml" ds:itemID="{21794976-78B1-4AF9-A815-898D52629C78}">
   <ds:schemaRefs>
     <ds:schemaRef ds:uri="http://schemas.openxmlformats.org/officeDocument/2006/bibliography"/>
   </ds:schemaRefs>
